--- a/ticketOutTheDoor/2324/Set28BooleanExpressions/Set28TicketOutTheDoorAPCompSciPrinciples.docx
+++ b/ticketOutTheDoor/2324/Set28BooleanExpressions/Set28TicketOutTheDoorAPCompSciPrinciples.docx
@@ -1,6 +1,6 @@
 
 <file path=word/document.xml><?xml version="1.0" encoding="utf-8"?>
-<w:document xmlns:wpc="http://schemas.microsoft.com/office/word/2010/wordprocessingCanvas" xmlns:cx="http://schemas.microsoft.com/office/drawing/2014/chartex" xmlns:cx1="http://schemas.microsoft.com/office/drawing/2015/9/8/chartex" xmlns:cx2="http://schemas.microsoft.com/office/drawing/2015/10/21/chartex" xmlns:cx3="http://schemas.microsoft.com/office/drawing/2016/5/9/chartex" xmlns:cx4="http://schemas.microsoft.com/office/drawing/2016/5/10/chartex" xmlns:cx5="http://schemas.microsoft.com/office/drawing/2016/5/11/chartex" xmlns:cx6="http://schemas.microsoft.com/office/drawing/2016/5/12/chartex" xmlns:cx7="http://schemas.microsoft.com/office/drawing/2016/5/13/chartex" xmlns:cx8="http://schemas.microsoft.com/office/drawing/2016/5/14/chartex" xmlns:mc="http://schemas.openxmlformats.org/markup-compatibility/2006" xmlns:aink="http://schemas.microsoft.com/office/drawing/2016/ink" xmlns:am3d="http://schemas.microsoft.com/office/drawing/2017/model3d" xmlns:o="urn:schemas-microsoft-com:office:office" xmlns:oel="http://schemas.microsoft.com/office/2019/extlst" xmlns:r="http://schemas.openxmlformats.org/officeDocument/2006/relationships" xmlns:m="http://schemas.openxmlformats.org/officeDocument/2006/math" xmlns:v="urn:schemas-microsoft-com:vml" xmlns:wp14="http://schemas.microsoft.com/office/word/2010/wordprocessingDrawing" xmlns:wp="http://schemas.openxmlformats.org/drawingml/2006/wordprocessingDrawing" xmlns:w10="urn:schemas-microsoft-com:office:word" xmlns:w="http://schemas.openxmlformats.org/wordprocessingml/2006/main" xmlns:w14="http://schemas.microsoft.com/office/word/2010/wordml" xmlns:w15="http://schemas.microsoft.com/office/word/2012/wordml" xmlns:w16cex="http://schemas.microsoft.com/office/word/2018/wordml/cex" xmlns:w16cid="http://schemas.microsoft.com/office/word/2016/wordml/cid" xmlns:w16="http://schemas.microsoft.com/office/word/2018/wordml" xmlns:w16sdtdh="http://schemas.microsoft.com/office/word/2020/wordml/sdtdatahash" xmlns:w16se="http://schemas.microsoft.com/office/word/2015/wordml/symex" xmlns:wpg="http://schemas.microsoft.com/office/word/2010/wordprocessingGroup" xmlns:wpi="http://schemas.microsoft.com/office/word/2010/wordprocessingInk" xmlns:wne="http://schemas.microsoft.com/office/word/2006/wordml" xmlns:wps="http://schemas.microsoft.com/office/word/2010/wordprocessingShape" mc:Ignorable="w14 w15 w16se w16cid w16 w16cex w16sdtdh wp14">
+<w:document xmlns:wpc="http://schemas.microsoft.com/office/word/2010/wordprocessingCanvas" xmlns:cx="http://schemas.microsoft.com/office/drawing/2014/chartex" xmlns:cx1="http://schemas.microsoft.com/office/drawing/2015/9/8/chartex" xmlns:cx2="http://schemas.microsoft.com/office/drawing/2015/10/21/chartex" xmlns:cx3="http://schemas.microsoft.com/office/drawing/2016/5/9/chartex" xmlns:cx4="http://schemas.microsoft.com/office/drawing/2016/5/10/chartex" xmlns:cx5="http://schemas.microsoft.com/office/drawing/2016/5/11/chartex" xmlns:cx6="http://schemas.microsoft.com/office/drawing/2016/5/12/chartex" xmlns:cx7="http://schemas.microsoft.com/office/drawing/2016/5/13/chartex" xmlns:cx8="http://schemas.microsoft.com/office/drawing/2016/5/14/chartex" xmlns:mc="http://schemas.openxmlformats.org/markup-compatibility/2006" xmlns:aink="http://schemas.microsoft.com/office/drawing/2016/ink" xmlns:am3d="http://schemas.microsoft.com/office/drawing/2017/model3d" xmlns:o="urn:schemas-microsoft-com:office:office" xmlns:oel="http://schemas.microsoft.com/office/2019/extlst" xmlns:r="http://schemas.openxmlformats.org/officeDocument/2006/relationships" xmlns:m="http://schemas.openxmlformats.org/officeDocument/2006/math" xmlns:v="urn:schemas-microsoft-com:vml" xmlns:wp14="http://schemas.microsoft.com/office/word/2010/wordprocessingDrawing" xmlns:wp="http://schemas.openxmlformats.org/drawingml/2006/wordprocessingDrawing" xmlns:w10="urn:schemas-microsoft-com:office:word" xmlns:w="http://schemas.openxmlformats.org/wordprocessingml/2006/main" xmlns:w14="http://schemas.microsoft.com/office/word/2010/wordml" xmlns:w15="http://schemas.microsoft.com/office/word/2012/wordml" xmlns:w16cex="http://schemas.microsoft.com/office/word/2018/wordml/cex" xmlns:w16cid="http://schemas.microsoft.com/office/word/2016/wordml/cid" xmlns:w16="http://schemas.microsoft.com/office/word/2018/wordml" xmlns:w16du="http://schemas.microsoft.com/office/word/2023/wordml/word16du" xmlns:w16sdtdh="http://schemas.microsoft.com/office/word/2020/wordml/sdtdatahash" xmlns:w16sdtfl="http://schemas.microsoft.com/office/word/2024/wordml/sdtformatlock" xmlns:w16se="http://schemas.microsoft.com/office/word/2015/wordml/symex" xmlns:wpg="http://schemas.microsoft.com/office/word/2010/wordprocessingGroup" xmlns:wpi="http://schemas.microsoft.com/office/word/2010/wordprocessingInk" xmlns:wne="http://schemas.microsoft.com/office/word/2006/wordml" xmlns:wps="http://schemas.microsoft.com/office/word/2010/wordprocessingShape" mc:Ignorable="w14 w15 w16se w16cid w16 w16cex w16sdtdh w16sdtfl w16du wp14">
   <w:body>
     <w:tbl>
       <w:tblPr>
@@ -1084,7 +1084,25 @@
                 <w:color w:val="000000"/>
                 <w:szCs w:val="20"/>
               </w:rPr>
-              <w:t xml:space="preserve"> &lt; 10 ) OR ( y = 5 ))</w:t>
+              <w:t xml:space="preserve"> &lt; 10 ) OR ( y = </w:t>
+            </w:r>
+            <w:proofErr w:type="gramStart"/>
+            <w:r>
+              <w:rPr>
+                <w:rFonts w:ascii="Courier New" w:hAnsi="Courier New"/>
+                <w:color w:val="000000"/>
+                <w:szCs w:val="20"/>
+              </w:rPr>
+              <w:t>5 )</w:t>
+            </w:r>
+            <w:proofErr w:type="gramEnd"/>
+            <w:r>
+              <w:rPr>
+                <w:rFonts w:ascii="Courier New" w:hAnsi="Courier New"/>
+                <w:color w:val="000000"/>
+                <w:szCs w:val="20"/>
+              </w:rPr>
+              <w:t>)</w:t>
             </w:r>
           </w:p>
         </w:tc>
@@ -1165,7 +1183,25 @@
                 <w:color w:val="000000"/>
                 <w:szCs w:val="20"/>
               </w:rPr>
-              <w:t xml:space="preserve"> &gt; 10 ) OR ( y = 5 ))</w:t>
+              <w:t xml:space="preserve"> &gt; 10 ) OR ( y = </w:t>
+            </w:r>
+            <w:proofErr w:type="gramStart"/>
+            <w:r>
+              <w:rPr>
+                <w:rFonts w:ascii="Courier New" w:hAnsi="Courier New"/>
+                <w:color w:val="000000"/>
+                <w:szCs w:val="20"/>
+              </w:rPr>
+              <w:t>5 )</w:t>
+            </w:r>
+            <w:proofErr w:type="gramEnd"/>
+            <w:r>
+              <w:rPr>
+                <w:rFonts w:ascii="Courier New" w:hAnsi="Courier New"/>
+                <w:color w:val="000000"/>
+                <w:szCs w:val="20"/>
+              </w:rPr>
+              <w:t>)</w:t>
             </w:r>
           </w:p>
         </w:tc>
@@ -1343,7 +1379,6 @@
               </w:rPr>
               <w:t xml:space="preserve"> or </w:t>
             </w:r>
-            <w:proofErr w:type="gramStart"/>
             <w:r>
               <w:rPr>
                 <w:i/>
@@ -1354,7 +1389,6 @@
               </w:rPr>
               <w:t>false</w:t>
             </w:r>
-            <w:proofErr w:type="gramEnd"/>
           </w:p>
           <w:p>
             <w:pPr>
@@ -2717,7 +2751,23 @@
                 <w:rFonts w:ascii="Courier New" w:hAnsi="Courier New"/>
                 <w:color w:val="000000"/>
               </w:rPr>
-              <w:t xml:space="preserve"> != y &amp;&amp; y==z &amp;&amp; b || !c);</w:t>
+              <w:t xml:space="preserve"> != y &amp;&amp; y==</w:t>
+            </w:r>
+            <w:proofErr w:type="gramStart"/>
+            <w:r>
+              <w:rPr>
+                <w:rFonts w:ascii="Courier New" w:hAnsi="Courier New"/>
+                <w:color w:val="000000"/>
+              </w:rPr>
+              <w:t>z &amp;&amp;</w:t>
+            </w:r>
+            <w:proofErr w:type="gramEnd"/>
+            <w:r>
+              <w:rPr>
+                <w:rFonts w:ascii="Courier New" w:hAnsi="Courier New"/>
+                <w:color w:val="000000"/>
+              </w:rPr>
+              <w:t xml:space="preserve"> b || !c);</w:t>
             </w:r>
           </w:p>
         </w:tc>
@@ -3119,13 +3169,16 @@
               <w:t>The table below shows the value of expression</w:t>
             </w:r>
             <w:r>
-              <w:t xml:space="preserve"> base on the values of input1 and </w:t>
+              <w:t xml:space="preserve"> </w:t>
             </w:r>
             <w:proofErr w:type="gramStart"/>
             <w:r>
-              <w:t>input2</w:t>
+              <w:t>base</w:t>
             </w:r>
             <w:proofErr w:type="gramEnd"/>
+            <w:r>
+              <w:t xml:space="preserve"> on the values of input1 and input2</w:t>
+            </w:r>
           </w:p>
           <w:p>
             <w:r>
@@ -3600,6 +3653,33 @@
             </w:r>
             <w:r>
               <w:rPr>
+                <w:rFonts w:ascii="Consolas" w:hAnsi="Consolas"/>
+                <w:color w:val="333333"/>
+                <w:szCs w:val="20"/>
+                <w:lang w:eastAsia="en-US" w:bidi="ar-SA"/>
+              </w:rPr>
+              <w:t xml:space="preserve"> </w:t>
+            </w:r>
+            <w:r>
+              <w:rPr>
+                <w:rFonts w:asciiTheme="minorHAnsi" w:hAnsiTheme="minorHAnsi" w:cstheme="minorHAnsi"/>
+                <w:color w:val="333333"/>
+                <w:szCs w:val="20"/>
+                <w:lang w:eastAsia="en-US" w:bidi="ar-SA"/>
+              </w:rPr>
+              <w:t>and</w:t>
+            </w:r>
+            <w:r>
+              <w:rPr>
+                <w:rFonts w:ascii="Consolas" w:hAnsi="Consolas"/>
+                <w:color w:val="333333"/>
+                <w:szCs w:val="20"/>
+                <w:lang w:eastAsia="en-US" w:bidi="ar-SA"/>
+              </w:rPr>
+              <w:t xml:space="preserve"> target</w:t>
+            </w:r>
+            <w:r>
+              <w:rPr>
                 <w:color w:val="333333"/>
                 <w:szCs w:val="20"/>
                 <w:lang w:eastAsia="en-US" w:bidi="ar-SA"/>
@@ -3743,7 +3823,7 @@
 </file>
 
 <file path=word/endnotes.xml><?xml version="1.0" encoding="utf-8"?>
-<w:endnotes xmlns:wpc="http://schemas.microsoft.com/office/word/2010/wordprocessingCanvas" xmlns:cx="http://schemas.microsoft.com/office/drawing/2014/chartex" xmlns:cx1="http://schemas.microsoft.com/office/drawing/2015/9/8/chartex" xmlns:cx2="http://schemas.microsoft.com/office/drawing/2015/10/21/chartex" xmlns:cx3="http://schemas.microsoft.com/office/drawing/2016/5/9/chartex" xmlns:cx4="http://schemas.microsoft.com/office/drawing/2016/5/10/chartex" xmlns:cx5="http://schemas.microsoft.com/office/drawing/2016/5/11/chartex" xmlns:cx6="http://schemas.microsoft.com/office/drawing/2016/5/12/chartex" xmlns:cx7="http://schemas.microsoft.com/office/drawing/2016/5/13/chartex" xmlns:cx8="http://schemas.microsoft.com/office/drawing/2016/5/14/chartex" xmlns:mc="http://schemas.openxmlformats.org/markup-compatibility/2006" xmlns:aink="http://schemas.microsoft.com/office/drawing/2016/ink" xmlns:am3d="http://schemas.microsoft.com/office/drawing/2017/model3d" xmlns:o="urn:schemas-microsoft-com:office:office" xmlns:oel="http://schemas.microsoft.com/office/2019/extlst" xmlns:r="http://schemas.openxmlformats.org/officeDocument/2006/relationships" xmlns:m="http://schemas.openxmlformats.org/officeDocument/2006/math" xmlns:v="urn:schemas-microsoft-com:vml" xmlns:wp14="http://schemas.microsoft.com/office/word/2010/wordprocessingDrawing" xmlns:wp="http://schemas.openxmlformats.org/drawingml/2006/wordprocessingDrawing" xmlns:w10="urn:schemas-microsoft-com:office:word" xmlns:w="http://schemas.openxmlformats.org/wordprocessingml/2006/main" xmlns:w14="http://schemas.microsoft.com/office/word/2010/wordml" xmlns:w15="http://schemas.microsoft.com/office/word/2012/wordml" xmlns:w16cex="http://schemas.microsoft.com/office/word/2018/wordml/cex" xmlns:w16cid="http://schemas.microsoft.com/office/word/2016/wordml/cid" xmlns:w16="http://schemas.microsoft.com/office/word/2018/wordml" xmlns:w16sdtdh="http://schemas.microsoft.com/office/word/2020/wordml/sdtdatahash" xmlns:w16se="http://schemas.microsoft.com/office/word/2015/wordml/symex" xmlns:wpg="http://schemas.microsoft.com/office/word/2010/wordprocessingGroup" xmlns:wpi="http://schemas.microsoft.com/office/word/2010/wordprocessingInk" xmlns:wne="http://schemas.microsoft.com/office/word/2006/wordml" xmlns:wps="http://schemas.microsoft.com/office/word/2010/wordprocessingShape" mc:Ignorable="w14 w15 w16se w16cid w16 w16cex w16sdtdh wp14">
+<w:endnotes xmlns:wpc="http://schemas.microsoft.com/office/word/2010/wordprocessingCanvas" xmlns:cx="http://schemas.microsoft.com/office/drawing/2014/chartex" xmlns:cx1="http://schemas.microsoft.com/office/drawing/2015/9/8/chartex" xmlns:cx2="http://schemas.microsoft.com/office/drawing/2015/10/21/chartex" xmlns:cx3="http://schemas.microsoft.com/office/drawing/2016/5/9/chartex" xmlns:cx4="http://schemas.microsoft.com/office/drawing/2016/5/10/chartex" xmlns:cx5="http://schemas.microsoft.com/office/drawing/2016/5/11/chartex" xmlns:cx6="http://schemas.microsoft.com/office/drawing/2016/5/12/chartex" xmlns:cx7="http://schemas.microsoft.com/office/drawing/2016/5/13/chartex" xmlns:cx8="http://schemas.microsoft.com/office/drawing/2016/5/14/chartex" xmlns:mc="http://schemas.openxmlformats.org/markup-compatibility/2006" xmlns:aink="http://schemas.microsoft.com/office/drawing/2016/ink" xmlns:am3d="http://schemas.microsoft.com/office/drawing/2017/model3d" xmlns:o="urn:schemas-microsoft-com:office:office" xmlns:oel="http://schemas.microsoft.com/office/2019/extlst" xmlns:r="http://schemas.openxmlformats.org/officeDocument/2006/relationships" xmlns:m="http://schemas.openxmlformats.org/officeDocument/2006/math" xmlns:v="urn:schemas-microsoft-com:vml" xmlns:wp14="http://schemas.microsoft.com/office/word/2010/wordprocessingDrawing" xmlns:wp="http://schemas.openxmlformats.org/drawingml/2006/wordprocessingDrawing" xmlns:w10="urn:schemas-microsoft-com:office:word" xmlns:w="http://schemas.openxmlformats.org/wordprocessingml/2006/main" xmlns:w14="http://schemas.microsoft.com/office/word/2010/wordml" xmlns:w15="http://schemas.microsoft.com/office/word/2012/wordml" xmlns:w16cex="http://schemas.microsoft.com/office/word/2018/wordml/cex" xmlns:w16cid="http://schemas.microsoft.com/office/word/2016/wordml/cid" xmlns:w16="http://schemas.microsoft.com/office/word/2018/wordml" xmlns:w16du="http://schemas.microsoft.com/office/word/2023/wordml/word16du" xmlns:w16sdtdh="http://schemas.microsoft.com/office/word/2020/wordml/sdtdatahash" xmlns:w16sdtfl="http://schemas.microsoft.com/office/word/2024/wordml/sdtformatlock" xmlns:w16se="http://schemas.microsoft.com/office/word/2015/wordml/symex" xmlns:wpg="http://schemas.microsoft.com/office/word/2010/wordprocessingGroup" xmlns:wpi="http://schemas.microsoft.com/office/word/2010/wordprocessingInk" xmlns:wne="http://schemas.microsoft.com/office/word/2006/wordml" xmlns:wps="http://schemas.microsoft.com/office/word/2010/wordprocessingShape" mc:Ignorable="w14 w15 w16se w16cid w16 w16cex w16sdtdh w16sdtfl w16du wp14">
   <w:endnote w:type="separator" w:id="-1">
     <w:p>
       <w:r>
@@ -3762,7 +3842,7 @@
 </file>
 
 <file path=word/footnotes.xml><?xml version="1.0" encoding="utf-8"?>
-<w:footnotes xmlns:wpc="http://schemas.microsoft.com/office/word/2010/wordprocessingCanvas" xmlns:cx="http://schemas.microsoft.com/office/drawing/2014/chartex" xmlns:cx1="http://schemas.microsoft.com/office/drawing/2015/9/8/chartex" xmlns:cx2="http://schemas.microsoft.com/office/drawing/2015/10/21/chartex" xmlns:cx3="http://schemas.microsoft.com/office/drawing/2016/5/9/chartex" xmlns:cx4="http://schemas.microsoft.com/office/drawing/2016/5/10/chartex" xmlns:cx5="http://schemas.microsoft.com/office/drawing/2016/5/11/chartex" xmlns:cx6="http://schemas.microsoft.com/office/drawing/2016/5/12/chartex" xmlns:cx7="http://schemas.microsoft.com/office/drawing/2016/5/13/chartex" xmlns:cx8="http://schemas.microsoft.com/office/drawing/2016/5/14/chartex" xmlns:mc="http://schemas.openxmlformats.org/markup-compatibility/2006" xmlns:aink="http://schemas.microsoft.com/office/drawing/2016/ink" xmlns:am3d="http://schemas.microsoft.com/office/drawing/2017/model3d" xmlns:o="urn:schemas-microsoft-com:office:office" xmlns:oel="http://schemas.microsoft.com/office/2019/extlst" xmlns:r="http://schemas.openxmlformats.org/officeDocument/2006/relationships" xmlns:m="http://schemas.openxmlformats.org/officeDocument/2006/math" xmlns:v="urn:schemas-microsoft-com:vml" xmlns:wp14="http://schemas.microsoft.com/office/word/2010/wordprocessingDrawing" xmlns:wp="http://schemas.openxmlformats.org/drawingml/2006/wordprocessingDrawing" xmlns:w10="urn:schemas-microsoft-com:office:word" xmlns:w="http://schemas.openxmlformats.org/wordprocessingml/2006/main" xmlns:w14="http://schemas.microsoft.com/office/word/2010/wordml" xmlns:w15="http://schemas.microsoft.com/office/word/2012/wordml" xmlns:w16cex="http://schemas.microsoft.com/office/word/2018/wordml/cex" xmlns:w16cid="http://schemas.microsoft.com/office/word/2016/wordml/cid" xmlns:w16="http://schemas.microsoft.com/office/word/2018/wordml" xmlns:w16sdtdh="http://schemas.microsoft.com/office/word/2020/wordml/sdtdatahash" xmlns:w16se="http://schemas.microsoft.com/office/word/2015/wordml/symex" xmlns:wpg="http://schemas.microsoft.com/office/word/2010/wordprocessingGroup" xmlns:wpi="http://schemas.microsoft.com/office/word/2010/wordprocessingInk" xmlns:wne="http://schemas.microsoft.com/office/word/2006/wordml" xmlns:wps="http://schemas.microsoft.com/office/word/2010/wordprocessingShape" mc:Ignorable="w14 w15 w16se w16cid w16 w16cex w16sdtdh wp14">
+<w:footnotes xmlns:wpc="http://schemas.microsoft.com/office/word/2010/wordprocessingCanvas" xmlns:cx="http://schemas.microsoft.com/office/drawing/2014/chartex" xmlns:cx1="http://schemas.microsoft.com/office/drawing/2015/9/8/chartex" xmlns:cx2="http://schemas.microsoft.com/office/drawing/2015/10/21/chartex" xmlns:cx3="http://schemas.microsoft.com/office/drawing/2016/5/9/chartex" xmlns:cx4="http://schemas.microsoft.com/office/drawing/2016/5/10/chartex" xmlns:cx5="http://schemas.microsoft.com/office/drawing/2016/5/11/chartex" xmlns:cx6="http://schemas.microsoft.com/office/drawing/2016/5/12/chartex" xmlns:cx7="http://schemas.microsoft.com/office/drawing/2016/5/13/chartex" xmlns:cx8="http://schemas.microsoft.com/office/drawing/2016/5/14/chartex" xmlns:mc="http://schemas.openxmlformats.org/markup-compatibility/2006" xmlns:aink="http://schemas.microsoft.com/office/drawing/2016/ink" xmlns:am3d="http://schemas.microsoft.com/office/drawing/2017/model3d" xmlns:o="urn:schemas-microsoft-com:office:office" xmlns:oel="http://schemas.microsoft.com/office/2019/extlst" xmlns:r="http://schemas.openxmlformats.org/officeDocument/2006/relationships" xmlns:m="http://schemas.openxmlformats.org/officeDocument/2006/math" xmlns:v="urn:schemas-microsoft-com:vml" xmlns:wp14="http://schemas.microsoft.com/office/word/2010/wordprocessingDrawing" xmlns:wp="http://schemas.openxmlformats.org/drawingml/2006/wordprocessingDrawing" xmlns:w10="urn:schemas-microsoft-com:office:word" xmlns:w="http://schemas.openxmlformats.org/wordprocessingml/2006/main" xmlns:w14="http://schemas.microsoft.com/office/word/2010/wordml" xmlns:w15="http://schemas.microsoft.com/office/word/2012/wordml" xmlns:w16cex="http://schemas.microsoft.com/office/word/2018/wordml/cex" xmlns:w16cid="http://schemas.microsoft.com/office/word/2016/wordml/cid" xmlns:w16="http://schemas.microsoft.com/office/word/2018/wordml" xmlns:w16du="http://schemas.microsoft.com/office/word/2023/wordml/word16du" xmlns:w16sdtdh="http://schemas.microsoft.com/office/word/2020/wordml/sdtdatahash" xmlns:w16sdtfl="http://schemas.microsoft.com/office/word/2024/wordml/sdtformatlock" xmlns:w16se="http://schemas.microsoft.com/office/word/2015/wordml/symex" xmlns:wpg="http://schemas.microsoft.com/office/word/2010/wordprocessingGroup" xmlns:wpi="http://schemas.microsoft.com/office/word/2010/wordprocessingInk" xmlns:wne="http://schemas.microsoft.com/office/word/2006/wordml" xmlns:wps="http://schemas.microsoft.com/office/word/2010/wordprocessingShape" mc:Ignorable="w14 w15 w16se w16cid w16 w16cex w16sdtdh w16sdtfl w16du wp14">
   <w:footnote w:type="separator" w:id="-1">
     <w:p>
       <w:r>
@@ -3781,7 +3861,7 @@
 </file>
 
 <file path=word/header1.xml><?xml version="1.0" encoding="utf-8"?>
-<w:hdr xmlns:wpc="http://schemas.microsoft.com/office/word/2010/wordprocessingCanvas" xmlns:cx="http://schemas.microsoft.com/office/drawing/2014/chartex" xmlns:cx1="http://schemas.microsoft.com/office/drawing/2015/9/8/chartex" xmlns:cx2="http://schemas.microsoft.com/office/drawing/2015/10/21/chartex" xmlns:cx3="http://schemas.microsoft.com/office/drawing/2016/5/9/chartex" xmlns:cx4="http://schemas.microsoft.com/office/drawing/2016/5/10/chartex" xmlns:cx5="http://schemas.microsoft.com/office/drawing/2016/5/11/chartex" xmlns:cx6="http://schemas.microsoft.com/office/drawing/2016/5/12/chartex" xmlns:cx7="http://schemas.microsoft.com/office/drawing/2016/5/13/chartex" xmlns:cx8="http://schemas.microsoft.com/office/drawing/2016/5/14/chartex" xmlns:mc="http://schemas.openxmlformats.org/markup-compatibility/2006" xmlns:aink="http://schemas.microsoft.com/office/drawing/2016/ink" xmlns:am3d="http://schemas.microsoft.com/office/drawing/2017/model3d" xmlns:o="urn:schemas-microsoft-com:office:office" xmlns:oel="http://schemas.microsoft.com/office/2019/extlst" xmlns:r="http://schemas.openxmlformats.org/officeDocument/2006/relationships" xmlns:m="http://schemas.openxmlformats.org/officeDocument/2006/math" xmlns:v="urn:schemas-microsoft-com:vml" xmlns:wp14="http://schemas.microsoft.com/office/word/2010/wordprocessingDrawing" xmlns:wp="http://schemas.openxmlformats.org/drawingml/2006/wordprocessingDrawing" xmlns:w10="urn:schemas-microsoft-com:office:word" xmlns:w="http://schemas.openxmlformats.org/wordprocessingml/2006/main" xmlns:w14="http://schemas.microsoft.com/office/word/2010/wordml" xmlns:w15="http://schemas.microsoft.com/office/word/2012/wordml" xmlns:w16cex="http://schemas.microsoft.com/office/word/2018/wordml/cex" xmlns:w16cid="http://schemas.microsoft.com/office/word/2016/wordml/cid" xmlns:w16="http://schemas.microsoft.com/office/word/2018/wordml" xmlns:w16sdtdh="http://schemas.microsoft.com/office/word/2020/wordml/sdtdatahash" xmlns:w16se="http://schemas.microsoft.com/office/word/2015/wordml/symex" xmlns:wpg="http://schemas.microsoft.com/office/word/2010/wordprocessingGroup" xmlns:wpi="http://schemas.microsoft.com/office/word/2010/wordprocessingInk" xmlns:wne="http://schemas.microsoft.com/office/word/2006/wordml" xmlns:wps="http://schemas.microsoft.com/office/word/2010/wordprocessingShape" mc:Ignorable="w14 w15 w16se w16cid w16 w16cex w16sdtdh wp14">
+<w:hdr xmlns:wpc="http://schemas.microsoft.com/office/word/2010/wordprocessingCanvas" xmlns:cx="http://schemas.microsoft.com/office/drawing/2014/chartex" xmlns:cx1="http://schemas.microsoft.com/office/drawing/2015/9/8/chartex" xmlns:cx2="http://schemas.microsoft.com/office/drawing/2015/10/21/chartex" xmlns:cx3="http://schemas.microsoft.com/office/drawing/2016/5/9/chartex" xmlns:cx4="http://schemas.microsoft.com/office/drawing/2016/5/10/chartex" xmlns:cx5="http://schemas.microsoft.com/office/drawing/2016/5/11/chartex" xmlns:cx6="http://schemas.microsoft.com/office/drawing/2016/5/12/chartex" xmlns:cx7="http://schemas.microsoft.com/office/drawing/2016/5/13/chartex" xmlns:cx8="http://schemas.microsoft.com/office/drawing/2016/5/14/chartex" xmlns:mc="http://schemas.openxmlformats.org/markup-compatibility/2006" xmlns:aink="http://schemas.microsoft.com/office/drawing/2016/ink" xmlns:am3d="http://schemas.microsoft.com/office/drawing/2017/model3d" xmlns:o="urn:schemas-microsoft-com:office:office" xmlns:oel="http://schemas.microsoft.com/office/2019/extlst" xmlns:r="http://schemas.openxmlformats.org/officeDocument/2006/relationships" xmlns:m="http://schemas.openxmlformats.org/officeDocument/2006/math" xmlns:v="urn:schemas-microsoft-com:vml" xmlns:wp14="http://schemas.microsoft.com/office/word/2010/wordprocessingDrawing" xmlns:wp="http://schemas.openxmlformats.org/drawingml/2006/wordprocessingDrawing" xmlns:w10="urn:schemas-microsoft-com:office:word" xmlns:w="http://schemas.openxmlformats.org/wordprocessingml/2006/main" xmlns:w14="http://schemas.microsoft.com/office/word/2010/wordml" xmlns:w15="http://schemas.microsoft.com/office/word/2012/wordml" xmlns:w16cex="http://schemas.microsoft.com/office/word/2018/wordml/cex" xmlns:w16cid="http://schemas.microsoft.com/office/word/2016/wordml/cid" xmlns:w16="http://schemas.microsoft.com/office/word/2018/wordml" xmlns:w16du="http://schemas.microsoft.com/office/word/2023/wordml/word16du" xmlns:w16sdtdh="http://schemas.microsoft.com/office/word/2020/wordml/sdtdatahash" xmlns:w16sdtfl="http://schemas.microsoft.com/office/word/2024/wordml/sdtformatlock" xmlns:w16se="http://schemas.microsoft.com/office/word/2015/wordml/symex" xmlns:wpg="http://schemas.microsoft.com/office/word/2010/wordprocessingGroup" xmlns:wpi="http://schemas.microsoft.com/office/word/2010/wordprocessingInk" xmlns:wne="http://schemas.microsoft.com/office/word/2006/wordml" xmlns:wps="http://schemas.microsoft.com/office/word/2010/wordprocessingShape" mc:Ignorable="w14 w15 w16se w16cid w16 w16cex w16sdtdh w16sdtfl w16du wp14">
   <w:p>
     <w:pPr>
       <w:pStyle w:val="Header"/>
@@ -3840,7 +3920,7 @@
 </file>
 
 <file path=word/numbering.xml><?xml version="1.0" encoding="utf-8"?>
-<w:numbering xmlns:wpc="http://schemas.microsoft.com/office/word/2010/wordprocessingCanvas" xmlns:cx="http://schemas.microsoft.com/office/drawing/2014/chartex" xmlns:cx1="http://schemas.microsoft.com/office/drawing/2015/9/8/chartex" xmlns:cx2="http://schemas.microsoft.com/office/drawing/2015/10/21/chartex" xmlns:cx3="http://schemas.microsoft.com/office/drawing/2016/5/9/chartex" xmlns:cx4="http://schemas.microsoft.com/office/drawing/2016/5/10/chartex" xmlns:cx5="http://schemas.microsoft.com/office/drawing/2016/5/11/chartex" xmlns:cx6="http://schemas.microsoft.com/office/drawing/2016/5/12/chartex" xmlns:cx7="http://schemas.microsoft.com/office/drawing/2016/5/13/chartex" xmlns:cx8="http://schemas.microsoft.com/office/drawing/2016/5/14/chartex" xmlns:mc="http://schemas.openxmlformats.org/markup-compatibility/2006" xmlns:aink="http://schemas.microsoft.com/office/drawing/2016/ink" xmlns:am3d="http://schemas.microsoft.com/office/drawing/2017/model3d" xmlns:o="urn:schemas-microsoft-com:office:office" xmlns:oel="http://schemas.microsoft.com/office/2019/extlst" xmlns:r="http://schemas.openxmlformats.org/officeDocument/2006/relationships" xmlns:m="http://schemas.openxmlformats.org/officeDocument/2006/math" xmlns:v="urn:schemas-microsoft-com:vml" xmlns:wp14="http://schemas.microsoft.com/office/word/2010/wordprocessingDrawing" xmlns:wp="http://schemas.openxmlformats.org/drawingml/2006/wordprocessingDrawing" xmlns:w10="urn:schemas-microsoft-com:office:word" xmlns:w="http://schemas.openxmlformats.org/wordprocessingml/2006/main" xmlns:w14="http://schemas.microsoft.com/office/word/2010/wordml" xmlns:w15="http://schemas.microsoft.com/office/word/2012/wordml" xmlns:w16cex="http://schemas.microsoft.com/office/word/2018/wordml/cex" xmlns:w16cid="http://schemas.microsoft.com/office/word/2016/wordml/cid" xmlns:w16="http://schemas.microsoft.com/office/word/2018/wordml" xmlns:w16sdtdh="http://schemas.microsoft.com/office/word/2020/wordml/sdtdatahash" xmlns:w16se="http://schemas.microsoft.com/office/word/2015/wordml/symex" xmlns:wpg="http://schemas.microsoft.com/office/word/2010/wordprocessingGroup" xmlns:wpi="http://schemas.microsoft.com/office/word/2010/wordprocessingInk" xmlns:wne="http://schemas.microsoft.com/office/word/2006/wordml" xmlns:wps="http://schemas.microsoft.com/office/word/2010/wordprocessingShape" mc:Ignorable="w14 w15 w16se w16cid w16 w16cex w16sdtdh wp14">
+<w:numbering xmlns:wpc="http://schemas.microsoft.com/office/word/2010/wordprocessingCanvas" xmlns:cx="http://schemas.microsoft.com/office/drawing/2014/chartex" xmlns:cx1="http://schemas.microsoft.com/office/drawing/2015/9/8/chartex" xmlns:cx2="http://schemas.microsoft.com/office/drawing/2015/10/21/chartex" xmlns:cx3="http://schemas.microsoft.com/office/drawing/2016/5/9/chartex" xmlns:cx4="http://schemas.microsoft.com/office/drawing/2016/5/10/chartex" xmlns:cx5="http://schemas.microsoft.com/office/drawing/2016/5/11/chartex" xmlns:cx6="http://schemas.microsoft.com/office/drawing/2016/5/12/chartex" xmlns:cx7="http://schemas.microsoft.com/office/drawing/2016/5/13/chartex" xmlns:cx8="http://schemas.microsoft.com/office/drawing/2016/5/14/chartex" xmlns:mc="http://schemas.openxmlformats.org/markup-compatibility/2006" xmlns:aink="http://schemas.microsoft.com/office/drawing/2016/ink" xmlns:am3d="http://schemas.microsoft.com/office/drawing/2017/model3d" xmlns:o="urn:schemas-microsoft-com:office:office" xmlns:oel="http://schemas.microsoft.com/office/2019/extlst" xmlns:r="http://schemas.openxmlformats.org/officeDocument/2006/relationships" xmlns:m="http://schemas.openxmlformats.org/officeDocument/2006/math" xmlns:v="urn:schemas-microsoft-com:vml" xmlns:wp14="http://schemas.microsoft.com/office/word/2010/wordprocessingDrawing" xmlns:wp="http://schemas.openxmlformats.org/drawingml/2006/wordprocessingDrawing" xmlns:w10="urn:schemas-microsoft-com:office:word" xmlns:w="http://schemas.openxmlformats.org/wordprocessingml/2006/main" xmlns:w14="http://schemas.microsoft.com/office/word/2010/wordml" xmlns:w15="http://schemas.microsoft.com/office/word/2012/wordml" xmlns:w16cex="http://schemas.microsoft.com/office/word/2018/wordml/cex" xmlns:w16cid="http://schemas.microsoft.com/office/word/2016/wordml/cid" xmlns:w16="http://schemas.microsoft.com/office/word/2018/wordml" xmlns:w16du="http://schemas.microsoft.com/office/word/2023/wordml/word16du" xmlns:w16sdtdh="http://schemas.microsoft.com/office/word/2020/wordml/sdtdatahash" xmlns:w16sdtfl="http://schemas.microsoft.com/office/word/2024/wordml/sdtformatlock" xmlns:w16se="http://schemas.microsoft.com/office/word/2015/wordml/symex" xmlns:wpg="http://schemas.microsoft.com/office/word/2010/wordprocessingGroup" xmlns:wpi="http://schemas.microsoft.com/office/word/2010/wordprocessingInk" xmlns:wne="http://schemas.microsoft.com/office/word/2006/wordml" xmlns:wps="http://schemas.microsoft.com/office/word/2010/wordprocessingShape" mc:Ignorable="w14 w15 w16se w16cid w16 w16cex w16sdtdh w16sdtfl w16du wp14">
   <w:abstractNum w:abstractNumId="0" w15:restartNumberingAfterBreak="0">
     <w:nsid w:val="777C2E76"/>
     <w:multiLevelType w:val="multilevel"/>
@@ -3961,7 +4041,7 @@
 </file>
 
 <file path=word/styles.xml><?xml version="1.0" encoding="utf-8"?>
-<w:styles xmlns:mc="http://schemas.openxmlformats.org/markup-compatibility/2006" xmlns:r="http://schemas.openxmlformats.org/officeDocument/2006/relationships" xmlns:w="http://schemas.openxmlformats.org/wordprocessingml/2006/main" xmlns:w14="http://schemas.microsoft.com/office/word/2010/wordml" xmlns:w15="http://schemas.microsoft.com/office/word/2012/wordml" xmlns:w16cex="http://schemas.microsoft.com/office/word/2018/wordml/cex" xmlns:w16cid="http://schemas.microsoft.com/office/word/2016/wordml/cid" xmlns:w16="http://schemas.microsoft.com/office/word/2018/wordml" xmlns:w16sdtdh="http://schemas.microsoft.com/office/word/2020/wordml/sdtdatahash" xmlns:w16se="http://schemas.microsoft.com/office/word/2015/wordml/symex" mc:Ignorable="w14 w15 w16se w16cid w16 w16cex w16sdtdh">
+<w:styles xmlns:mc="http://schemas.openxmlformats.org/markup-compatibility/2006" xmlns:r="http://schemas.openxmlformats.org/officeDocument/2006/relationships" xmlns:w="http://schemas.openxmlformats.org/wordprocessingml/2006/main" xmlns:w14="http://schemas.microsoft.com/office/word/2010/wordml" xmlns:w15="http://schemas.microsoft.com/office/word/2012/wordml" xmlns:w16cex="http://schemas.microsoft.com/office/word/2018/wordml/cex" xmlns:w16cid="http://schemas.microsoft.com/office/word/2016/wordml/cid" xmlns:w16="http://schemas.microsoft.com/office/word/2018/wordml" xmlns:w16du="http://schemas.microsoft.com/office/word/2023/wordml/word16du" xmlns:w16sdtdh="http://schemas.microsoft.com/office/word/2020/wordml/sdtdatahash" xmlns:w16sdtfl="http://schemas.microsoft.com/office/word/2024/wordml/sdtformatlock" xmlns:w16se="http://schemas.microsoft.com/office/word/2015/wordml/symex" mc:Ignorable="w14 w15 w16se w16cid w16 w16cex w16sdtdh w16sdtfl w16du">
   <w:docDefaults>
     <w:rPrDefault>
       <w:rPr>

--- a/ticketOutTheDoor/2324/Set28BooleanExpressions/Set28TicketOutTheDoorAPCompSciPrinciples.docx
+++ b/ticketOutTheDoor/2324/Set28BooleanExpressions/Set28TicketOutTheDoorAPCompSciPrinciples.docx
@@ -39,7 +39,6 @@
               <w:bottom w:val="single" w:sz="2" w:space="0" w:color="000000"/>
               <w:right w:val="single" w:sz="2" w:space="0" w:color="000000"/>
             </w:tcBorders>
-            <w:shd w:val="clear" w:color="auto" w:fill="auto"/>
           </w:tcPr>
           <w:p>
             <w:pPr>
@@ -108,7 +107,6 @@
               <w:bottom w:val="single" w:sz="2" w:space="0" w:color="000000"/>
               <w:right w:val="single" w:sz="2" w:space="0" w:color="000000"/>
             </w:tcBorders>
-            <w:shd w:val="clear" w:color="auto" w:fill="auto"/>
           </w:tcPr>
           <w:p>
             <w:pPr>
@@ -131,21 +129,12 @@
               </w:rPr>
               <w:t xml:space="preserve"> </w:t>
             </w:r>
-            <w:proofErr w:type="gramStart"/>
-            <w:r>
-              <w:rPr>
-                <w:rFonts w:ascii="Courier New" w:hAnsi="Courier New"/>
-                <w:color w:val="000000"/>
-              </w:rPr>
-              <w:t>console.log(</w:t>
-            </w:r>
-            <w:proofErr w:type="gramEnd"/>
-            <w:r>
-              <w:rPr>
-                <w:rFonts w:ascii="Courier New" w:hAnsi="Courier New"/>
-                <w:color w:val="000000"/>
-              </w:rPr>
-              <w:t>)</w:t>
+            <w:r>
+              <w:rPr>
+                <w:rFonts w:ascii="Courier New" w:hAnsi="Courier New"/>
+                <w:color w:val="000000"/>
+              </w:rPr>
+              <w:t>console.log()</w:t>
             </w:r>
           </w:p>
           <w:p>
@@ -170,17 +159,8 @@
                 <w:rFonts w:ascii="Courier New" w:hAnsi="Courier New"/>
                 <w:color w:val="000000"/>
               </w:rPr>
-              <w:t xml:space="preserve">var a = </w:t>
-            </w:r>
-            <w:proofErr w:type="gramStart"/>
-            <w:r>
-              <w:rPr>
-                <w:rFonts w:ascii="Courier New" w:hAnsi="Courier New"/>
-                <w:color w:val="000000"/>
-              </w:rPr>
-              <w:t>8;</w:t>
-            </w:r>
-            <w:proofErr w:type="gramEnd"/>
+              <w:t>var a = 8;</w:t>
+            </w:r>
           </w:p>
           <w:p>
             <w:pPr>
@@ -195,17 +175,8 @@
                 <w:rFonts w:ascii="Courier New" w:hAnsi="Courier New"/>
                 <w:color w:val="000000"/>
               </w:rPr>
-              <w:t xml:space="preserve">var b = </w:t>
-            </w:r>
-            <w:proofErr w:type="gramStart"/>
-            <w:r>
-              <w:rPr>
-                <w:rFonts w:ascii="Courier New" w:hAnsi="Courier New"/>
-                <w:color w:val="000000"/>
-              </w:rPr>
-              <w:t>9;</w:t>
-            </w:r>
-            <w:proofErr w:type="gramEnd"/>
+              <w:t>var b = 9;</w:t>
+            </w:r>
           </w:p>
           <w:p>
             <w:pPr>
@@ -220,17 +191,8 @@
                 <w:rFonts w:ascii="Courier New" w:hAnsi="Courier New"/>
                 <w:color w:val="000000"/>
               </w:rPr>
-              <w:t xml:space="preserve">var c = </w:t>
-            </w:r>
-            <w:proofErr w:type="gramStart"/>
-            <w:r>
-              <w:rPr>
-                <w:rFonts w:ascii="Courier New" w:hAnsi="Courier New"/>
-                <w:color w:val="000000"/>
-              </w:rPr>
-              <w:t>a;</w:t>
-            </w:r>
-            <w:proofErr w:type="gramEnd"/>
+              <w:t>var c = a;</w:t>
+            </w:r>
           </w:p>
           <w:p>
             <w:pPr>
@@ -245,17 +207,8 @@
                 <w:rFonts w:ascii="Courier New" w:hAnsi="Courier New"/>
                 <w:color w:val="000000"/>
               </w:rPr>
-              <w:t>var d = “hello</w:t>
-            </w:r>
-            <w:proofErr w:type="gramStart"/>
-            <w:r>
-              <w:rPr>
-                <w:rFonts w:ascii="Courier New" w:hAnsi="Courier New"/>
-                <w:color w:val="000000"/>
-              </w:rPr>
-              <w:t>”;</w:t>
-            </w:r>
-            <w:proofErr w:type="gramEnd"/>
+              <w:t>var d = “hello”;</w:t>
+            </w:r>
           </w:p>
           <w:p>
             <w:pPr>
@@ -285,7 +238,6 @@
               <w:bottom w:val="single" w:sz="2" w:space="0" w:color="000000"/>
               <w:right w:val="single" w:sz="2" w:space="0" w:color="000000"/>
             </w:tcBorders>
-            <w:shd w:val="clear" w:color="auto" w:fill="auto"/>
           </w:tcPr>
           <w:p>
             <w:pPr>
@@ -295,21 +247,12 @@
                 <w:color w:val="000000"/>
               </w:rPr>
             </w:pPr>
-            <w:proofErr w:type="gramStart"/>
-            <w:r>
-              <w:rPr>
-                <w:rFonts w:ascii="Courier New" w:hAnsi="Courier New"/>
-                <w:color w:val="000000"/>
-              </w:rPr>
-              <w:t>console.log(</w:t>
-            </w:r>
-            <w:proofErr w:type="gramEnd"/>
-            <w:r>
-              <w:rPr>
-                <w:rFonts w:ascii="Courier New" w:hAnsi="Courier New"/>
-                <w:color w:val="000000"/>
-              </w:rPr>
-              <w:t>a == b);</w:t>
+            <w:r>
+              <w:rPr>
+                <w:rFonts w:ascii="Courier New" w:hAnsi="Courier New"/>
+                <w:color w:val="000000"/>
+              </w:rPr>
+              <w:t>console.log(a == b);</w:t>
             </w:r>
           </w:p>
           <w:p>
@@ -331,7 +274,6 @@
               <w:bottom w:val="single" w:sz="2" w:space="0" w:color="000000"/>
               <w:right w:val="single" w:sz="2" w:space="0" w:color="000000"/>
             </w:tcBorders>
-            <w:shd w:val="clear" w:color="auto" w:fill="auto"/>
           </w:tcPr>
           <w:p>
             <w:pPr>
@@ -354,7 +296,6 @@
               <w:bottom w:val="single" w:sz="2" w:space="0" w:color="000000"/>
               <w:right w:val="single" w:sz="2" w:space="0" w:color="000000"/>
             </w:tcBorders>
-            <w:shd w:val="clear" w:color="auto" w:fill="auto"/>
           </w:tcPr>
           <w:p>
             <w:pPr>
@@ -364,21 +305,12 @@
                 <w:color w:val="000000"/>
               </w:rPr>
             </w:pPr>
-            <w:proofErr w:type="gramStart"/>
-            <w:r>
-              <w:rPr>
-                <w:rFonts w:ascii="Courier New" w:hAnsi="Courier New"/>
-                <w:color w:val="000000"/>
-              </w:rPr>
-              <w:t>console.log(</w:t>
-            </w:r>
-            <w:proofErr w:type="gramEnd"/>
-            <w:r>
-              <w:rPr>
-                <w:rFonts w:ascii="Courier New" w:hAnsi="Courier New"/>
-                <w:color w:val="000000"/>
-              </w:rPr>
-              <w:t>a &gt; b);</w:t>
+            <w:r>
+              <w:rPr>
+                <w:rFonts w:ascii="Courier New" w:hAnsi="Courier New"/>
+                <w:color w:val="000000"/>
+              </w:rPr>
+              <w:t>console.log(a &gt; b);</w:t>
             </w:r>
           </w:p>
           <w:p>
@@ -400,7 +332,6 @@
               <w:bottom w:val="single" w:sz="2" w:space="0" w:color="000000"/>
               <w:right w:val="single" w:sz="2" w:space="0" w:color="000000"/>
             </w:tcBorders>
-            <w:shd w:val="clear" w:color="auto" w:fill="auto"/>
           </w:tcPr>
           <w:p>
             <w:pPr>
@@ -423,7 +354,6 @@
               <w:bottom w:val="single" w:sz="2" w:space="0" w:color="000000"/>
               <w:right w:val="single" w:sz="2" w:space="0" w:color="000000"/>
             </w:tcBorders>
-            <w:shd w:val="clear" w:color="auto" w:fill="auto"/>
           </w:tcPr>
           <w:p>
             <w:pPr>
@@ -433,21 +363,12 @@
                 <w:color w:val="000000"/>
               </w:rPr>
             </w:pPr>
-            <w:proofErr w:type="gramStart"/>
-            <w:r>
-              <w:rPr>
-                <w:rFonts w:ascii="Courier New" w:hAnsi="Courier New"/>
-                <w:color w:val="000000"/>
-              </w:rPr>
-              <w:t>console.log(</w:t>
-            </w:r>
-            <w:proofErr w:type="gramEnd"/>
-            <w:r>
-              <w:rPr>
-                <w:rFonts w:ascii="Courier New" w:hAnsi="Courier New"/>
-                <w:color w:val="000000"/>
-              </w:rPr>
-              <w:t>a &lt; b);</w:t>
+            <w:r>
+              <w:rPr>
+                <w:rFonts w:ascii="Courier New" w:hAnsi="Courier New"/>
+                <w:color w:val="000000"/>
+              </w:rPr>
+              <w:t>console.log(a &lt; b);</w:t>
             </w:r>
           </w:p>
           <w:p>
@@ -469,7 +390,6 @@
               <w:bottom w:val="single" w:sz="2" w:space="0" w:color="000000"/>
               <w:right w:val="single" w:sz="2" w:space="0" w:color="000000"/>
             </w:tcBorders>
-            <w:shd w:val="clear" w:color="auto" w:fill="auto"/>
           </w:tcPr>
           <w:p>
             <w:pPr>
@@ -492,7 +412,6 @@
               <w:bottom w:val="single" w:sz="2" w:space="0" w:color="000000"/>
               <w:right w:val="single" w:sz="2" w:space="0" w:color="000000"/>
             </w:tcBorders>
-            <w:shd w:val="clear" w:color="auto" w:fill="auto"/>
           </w:tcPr>
           <w:p>
             <w:pPr>
@@ -502,21 +421,12 @@
                 <w:color w:val="000000"/>
               </w:rPr>
             </w:pPr>
-            <w:proofErr w:type="gramStart"/>
-            <w:r>
-              <w:rPr>
-                <w:rFonts w:ascii="Courier New" w:hAnsi="Courier New"/>
-                <w:color w:val="000000"/>
-              </w:rPr>
-              <w:t>console.log(</w:t>
-            </w:r>
-            <w:proofErr w:type="gramEnd"/>
-            <w:r>
-              <w:rPr>
-                <w:rFonts w:ascii="Courier New" w:hAnsi="Courier New"/>
-                <w:color w:val="000000"/>
-              </w:rPr>
-              <w:t>d == e);</w:t>
+            <w:r>
+              <w:rPr>
+                <w:rFonts w:ascii="Courier New" w:hAnsi="Courier New"/>
+                <w:color w:val="000000"/>
+              </w:rPr>
+              <w:t>console.log(d == e);</w:t>
             </w:r>
           </w:p>
           <w:p>
@@ -538,7 +448,6 @@
               <w:bottom w:val="single" w:sz="2" w:space="0" w:color="000000"/>
               <w:right w:val="single" w:sz="2" w:space="0" w:color="000000"/>
             </w:tcBorders>
-            <w:shd w:val="clear" w:color="auto" w:fill="auto"/>
           </w:tcPr>
           <w:p>
             <w:pPr>
@@ -561,7 +470,6 @@
               <w:bottom w:val="single" w:sz="2" w:space="0" w:color="000000"/>
               <w:right w:val="single" w:sz="2" w:space="0" w:color="000000"/>
             </w:tcBorders>
-            <w:shd w:val="clear" w:color="auto" w:fill="auto"/>
           </w:tcPr>
           <w:p>
             <w:pPr>
@@ -571,21 +479,12 @@
                 <w:color w:val="000000"/>
               </w:rPr>
             </w:pPr>
-            <w:proofErr w:type="gramStart"/>
-            <w:r>
-              <w:rPr>
-                <w:rFonts w:ascii="Courier New" w:hAnsi="Courier New"/>
-                <w:color w:val="000000"/>
-              </w:rPr>
-              <w:t>console.log(</w:t>
-            </w:r>
-            <w:proofErr w:type="gramEnd"/>
-            <w:r>
-              <w:rPr>
-                <w:rFonts w:ascii="Courier New" w:hAnsi="Courier New"/>
-                <w:color w:val="000000"/>
-              </w:rPr>
-              <w:t>d &gt; e);</w:t>
+            <w:r>
+              <w:rPr>
+                <w:rFonts w:ascii="Courier New" w:hAnsi="Courier New"/>
+                <w:color w:val="000000"/>
+              </w:rPr>
+              <w:t>console.log(d &gt; e);</w:t>
             </w:r>
           </w:p>
           <w:p>
@@ -607,7 +506,6 @@
               <w:bottom w:val="single" w:sz="2" w:space="0" w:color="000000"/>
               <w:right w:val="single" w:sz="2" w:space="0" w:color="000000"/>
             </w:tcBorders>
-            <w:shd w:val="clear" w:color="auto" w:fill="auto"/>
           </w:tcPr>
           <w:p>
             <w:pPr>
@@ -667,7 +565,6 @@
               <w:bottom w:val="single" w:sz="4" w:space="0" w:color="000001"/>
               <w:right w:val="single" w:sz="4" w:space="0" w:color="000001"/>
             </w:tcBorders>
-            <w:shd w:val="clear" w:color="auto" w:fill="auto"/>
           </w:tcPr>
           <w:p>
             <w:pPr>
@@ -744,7 +641,6 @@
               <w:bottom w:val="single" w:sz="4" w:space="0" w:color="000001"/>
               <w:right w:val="single" w:sz="4" w:space="0" w:color="000001"/>
             </w:tcBorders>
-            <w:shd w:val="clear" w:color="auto" w:fill="auto"/>
           </w:tcPr>
           <w:p>
             <w:pPr>
@@ -802,7 +698,6 @@
               <w:bottom w:val="single" w:sz="4" w:space="0" w:color="000001"/>
               <w:right w:val="single" w:sz="4" w:space="0" w:color="000001"/>
             </w:tcBorders>
-            <w:shd w:val="clear" w:color="auto" w:fill="auto"/>
           </w:tcPr>
           <w:p>
             <w:pPr>
@@ -825,23 +720,13 @@
                 <w:color w:val="000000"/>
               </w:rPr>
             </w:pPr>
-            <w:proofErr w:type="gramStart"/>
-            <w:r>
-              <w:rPr>
-                <w:rFonts w:ascii="Courier New" w:hAnsi="Courier New"/>
-                <w:color w:val="000000"/>
-                <w:szCs w:val="20"/>
-              </w:rPr>
-              <w:t>(( x</w:t>
-            </w:r>
-            <w:proofErr w:type="gramEnd"/>
-            <w:r>
-              <w:rPr>
-                <w:rFonts w:ascii="Courier New" w:hAnsi="Courier New"/>
-                <w:color w:val="000000"/>
-                <w:szCs w:val="20"/>
-              </w:rPr>
-              <w:t xml:space="preserve"> &lt; 10 ) AND ( y = 6 )</w:t>
+            <w:r>
+              <w:rPr>
+                <w:rFonts w:ascii="Courier New" w:hAnsi="Courier New"/>
+                <w:color w:val="000000"/>
+                <w:szCs w:val="20"/>
+              </w:rPr>
+              <w:t>(( x &lt; 10 ) AND ( y = 6 )</w:t>
             </w:r>
           </w:p>
         </w:tc>
@@ -854,7 +739,6 @@
               <w:bottom w:val="single" w:sz="4" w:space="0" w:color="000001"/>
               <w:right w:val="single" w:sz="4" w:space="0" w:color="000001"/>
             </w:tcBorders>
-            <w:shd w:val="clear" w:color="auto" w:fill="auto"/>
           </w:tcPr>
           <w:p>
             <w:pPr>
@@ -883,7 +767,6 @@
               <w:bottom w:val="single" w:sz="4" w:space="0" w:color="000001"/>
               <w:right w:val="single" w:sz="4" w:space="0" w:color="000001"/>
             </w:tcBorders>
-            <w:shd w:val="clear" w:color="auto" w:fill="auto"/>
           </w:tcPr>
           <w:p>
             <w:pPr>
@@ -906,23 +789,13 @@
                 <w:color w:val="000000"/>
               </w:rPr>
             </w:pPr>
-            <w:proofErr w:type="gramStart"/>
-            <w:r>
-              <w:rPr>
-                <w:rFonts w:ascii="Courier New" w:hAnsi="Courier New"/>
-                <w:color w:val="000000"/>
-                <w:szCs w:val="20"/>
-              </w:rPr>
-              <w:t>(( x</w:t>
-            </w:r>
-            <w:proofErr w:type="gramEnd"/>
-            <w:r>
-              <w:rPr>
-                <w:rFonts w:ascii="Courier New" w:hAnsi="Courier New"/>
-                <w:color w:val="000000"/>
-                <w:szCs w:val="20"/>
-              </w:rPr>
-              <w:t xml:space="preserve"> &lt; 10 ) AND ( y = 5 )</w:t>
+            <w:r>
+              <w:rPr>
+                <w:rFonts w:ascii="Courier New" w:hAnsi="Courier New"/>
+                <w:color w:val="000000"/>
+                <w:szCs w:val="20"/>
+              </w:rPr>
+              <w:t>(( x &lt; 10 ) AND ( y = 5 )</w:t>
             </w:r>
           </w:p>
         </w:tc>
@@ -935,7 +808,6 @@
               <w:bottom w:val="single" w:sz="4" w:space="0" w:color="000001"/>
               <w:right w:val="single" w:sz="4" w:space="0" w:color="000001"/>
             </w:tcBorders>
-            <w:shd w:val="clear" w:color="auto" w:fill="auto"/>
           </w:tcPr>
           <w:p>
             <w:pPr>
@@ -964,7 +836,6 @@
               <w:bottom w:val="single" w:sz="4" w:space="0" w:color="000001"/>
               <w:right w:val="single" w:sz="4" w:space="0" w:color="000001"/>
             </w:tcBorders>
-            <w:shd w:val="clear" w:color="auto" w:fill="auto"/>
           </w:tcPr>
           <w:p>
             <w:pPr>
@@ -987,23 +858,13 @@
                 <w:color w:val="000000"/>
               </w:rPr>
             </w:pPr>
-            <w:proofErr w:type="gramStart"/>
-            <w:r>
-              <w:rPr>
-                <w:rFonts w:ascii="Courier New" w:hAnsi="Courier New"/>
-                <w:color w:val="000000"/>
-                <w:szCs w:val="20"/>
-              </w:rPr>
-              <w:t>(( x</w:t>
-            </w:r>
-            <w:proofErr w:type="gramEnd"/>
-            <w:r>
-              <w:rPr>
-                <w:rFonts w:ascii="Courier New" w:hAnsi="Courier New"/>
-                <w:color w:val="000000"/>
-                <w:szCs w:val="20"/>
-              </w:rPr>
-              <w:t xml:space="preserve"> &gt; 10 ) AND ( y ≠-3 )</w:t>
+            <w:r>
+              <w:rPr>
+                <w:rFonts w:ascii="Courier New" w:hAnsi="Courier New"/>
+                <w:color w:val="000000"/>
+                <w:szCs w:val="20"/>
+              </w:rPr>
+              <w:t>(( x &gt; 10 ) AND ( y ≠-3 )</w:t>
             </w:r>
           </w:p>
         </w:tc>
@@ -1016,7 +877,6 @@
               <w:bottom w:val="single" w:sz="4" w:space="0" w:color="000001"/>
               <w:right w:val="single" w:sz="4" w:space="0" w:color="000001"/>
             </w:tcBorders>
-            <w:shd w:val="clear" w:color="auto" w:fill="auto"/>
           </w:tcPr>
           <w:p>
             <w:pPr>
@@ -1045,7 +905,6 @@
               <w:bottom w:val="single" w:sz="4" w:space="0" w:color="000001"/>
               <w:right w:val="single" w:sz="4" w:space="0" w:color="000001"/>
             </w:tcBorders>
-            <w:shd w:val="clear" w:color="auto" w:fill="auto"/>
           </w:tcPr>
           <w:p>
             <w:pPr>
@@ -1068,41 +927,13 @@
                 <w:color w:val="000000"/>
               </w:rPr>
             </w:pPr>
-            <w:proofErr w:type="gramStart"/>
-            <w:r>
-              <w:rPr>
-                <w:rFonts w:ascii="Courier New" w:hAnsi="Courier New"/>
-                <w:color w:val="000000"/>
-                <w:szCs w:val="20"/>
-              </w:rPr>
-              <w:t>(( x</w:t>
-            </w:r>
-            <w:proofErr w:type="gramEnd"/>
-            <w:r>
-              <w:rPr>
-                <w:rFonts w:ascii="Courier New" w:hAnsi="Courier New"/>
-                <w:color w:val="000000"/>
-                <w:szCs w:val="20"/>
-              </w:rPr>
-              <w:t xml:space="preserve"> &lt; 10 ) OR ( y = </w:t>
-            </w:r>
-            <w:proofErr w:type="gramStart"/>
-            <w:r>
-              <w:rPr>
-                <w:rFonts w:ascii="Courier New" w:hAnsi="Courier New"/>
-                <w:color w:val="000000"/>
-                <w:szCs w:val="20"/>
-              </w:rPr>
-              <w:t>5 )</w:t>
-            </w:r>
-            <w:proofErr w:type="gramEnd"/>
-            <w:r>
-              <w:rPr>
-                <w:rFonts w:ascii="Courier New" w:hAnsi="Courier New"/>
-                <w:color w:val="000000"/>
-                <w:szCs w:val="20"/>
-              </w:rPr>
-              <w:t>)</w:t>
+            <w:r>
+              <w:rPr>
+                <w:rFonts w:ascii="Courier New" w:hAnsi="Courier New"/>
+                <w:color w:val="000000"/>
+                <w:szCs w:val="20"/>
+              </w:rPr>
+              <w:t>(( x &lt; 10 ) OR ( y = 5 ))</w:t>
             </w:r>
           </w:p>
         </w:tc>
@@ -1115,7 +946,6 @@
               <w:bottom w:val="single" w:sz="4" w:space="0" w:color="000001"/>
               <w:right w:val="single" w:sz="4" w:space="0" w:color="000001"/>
             </w:tcBorders>
-            <w:shd w:val="clear" w:color="auto" w:fill="auto"/>
           </w:tcPr>
           <w:p>
             <w:pPr>
@@ -1144,7 +974,6 @@
               <w:bottom w:val="single" w:sz="4" w:space="0" w:color="000001"/>
               <w:right w:val="single" w:sz="4" w:space="0" w:color="000001"/>
             </w:tcBorders>
-            <w:shd w:val="clear" w:color="auto" w:fill="auto"/>
           </w:tcPr>
           <w:p>
             <w:pPr>
@@ -1167,41 +996,13 @@
                 <w:color w:val="000000"/>
               </w:rPr>
             </w:pPr>
-            <w:proofErr w:type="gramStart"/>
-            <w:r>
-              <w:rPr>
-                <w:rFonts w:ascii="Courier New" w:hAnsi="Courier New"/>
-                <w:color w:val="000000"/>
-                <w:szCs w:val="20"/>
-              </w:rPr>
-              <w:t>(( x</w:t>
-            </w:r>
-            <w:proofErr w:type="gramEnd"/>
-            <w:r>
-              <w:rPr>
-                <w:rFonts w:ascii="Courier New" w:hAnsi="Courier New"/>
-                <w:color w:val="000000"/>
-                <w:szCs w:val="20"/>
-              </w:rPr>
-              <w:t xml:space="preserve"> &gt; 10 ) OR ( y = </w:t>
-            </w:r>
-            <w:proofErr w:type="gramStart"/>
-            <w:r>
-              <w:rPr>
-                <w:rFonts w:ascii="Courier New" w:hAnsi="Courier New"/>
-                <w:color w:val="000000"/>
-                <w:szCs w:val="20"/>
-              </w:rPr>
-              <w:t>5 )</w:t>
-            </w:r>
-            <w:proofErr w:type="gramEnd"/>
-            <w:r>
-              <w:rPr>
-                <w:rFonts w:ascii="Courier New" w:hAnsi="Courier New"/>
-                <w:color w:val="000000"/>
-                <w:szCs w:val="20"/>
-              </w:rPr>
-              <w:t>)</w:t>
+            <w:r>
+              <w:rPr>
+                <w:rFonts w:ascii="Courier New" w:hAnsi="Courier New"/>
+                <w:color w:val="000000"/>
+                <w:szCs w:val="20"/>
+              </w:rPr>
+              <w:t>(( x &gt; 10 ) OR ( y = 5 ))</w:t>
             </w:r>
           </w:p>
         </w:tc>
@@ -1214,7 +1015,6 @@
               <w:bottom w:val="single" w:sz="4" w:space="0" w:color="000001"/>
               <w:right w:val="single" w:sz="4" w:space="0" w:color="000001"/>
             </w:tcBorders>
-            <w:shd w:val="clear" w:color="auto" w:fill="auto"/>
           </w:tcPr>
           <w:p>
             <w:pPr>
@@ -1257,7 +1057,6 @@
           <w:tcPr>
             <w:tcW w:w="9350" w:type="dxa"/>
             <w:gridSpan w:val="3"/>
-            <w:shd w:val="clear" w:color="auto" w:fill="auto"/>
           </w:tcPr>
           <w:p>
             <w:pPr>
@@ -1331,7 +1130,6 @@
           <w:tcPr>
             <w:tcW w:w="9350" w:type="dxa"/>
             <w:gridSpan w:val="3"/>
-            <w:shd w:val="clear" w:color="auto" w:fill="auto"/>
           </w:tcPr>
           <w:p>
             <w:pPr>
@@ -1410,18 +1208,21 @@
                 <w:color w:val="000000"/>
                 <w:lang w:eastAsia="en-US" w:bidi="ar-SA"/>
               </w:rPr>
-              <w:t xml:space="preserve">var x = </w:t>
-            </w:r>
-            <w:proofErr w:type="gramStart"/>
+              <w:t>var x = 79;</w:t>
+            </w:r>
+          </w:p>
+          <w:p>
+            <w:pPr>
+              <w:pStyle w:val="TableContents"/>
+            </w:pPr>
             <w:r>
               <w:rPr>
                 <w:rStyle w:val="HTMLCode"/>
                 <w:color w:val="000000"/>
                 <w:lang w:eastAsia="en-US" w:bidi="ar-SA"/>
               </w:rPr>
-              <w:t>79;</w:t>
-            </w:r>
-            <w:proofErr w:type="gramEnd"/>
+              <w:t>var y = 46;</w:t>
+            </w:r>
           </w:p>
           <w:p>
             <w:pPr>
@@ -1433,18 +1234,29 @@
                 <w:color w:val="000000"/>
                 <w:lang w:eastAsia="en-US" w:bidi="ar-SA"/>
               </w:rPr>
-              <w:t xml:space="preserve">var y = </w:t>
-            </w:r>
-            <w:proofErr w:type="gramStart"/>
+              <w:t>var z = -3;</w:t>
+            </w:r>
+          </w:p>
+          <w:p>
+            <w:pPr>
+              <w:pStyle w:val="TableContents"/>
+            </w:pPr>
             <w:r>
               <w:rPr>
                 <w:rStyle w:val="HTMLCode"/>
                 <w:color w:val="000000"/>
                 <w:lang w:eastAsia="en-US" w:bidi="ar-SA"/>
               </w:rPr>
-              <w:t>46;</w:t>
-            </w:r>
-            <w:proofErr w:type="gramEnd"/>
+              <w:t>var w = 1</w:t>
+            </w:r>
+            <w:r>
+              <w:rPr>
+                <w:rStyle w:val="HTMLCode"/>
+                <w:color w:val="000000"/>
+                <w:lang w:eastAsia="en-US" w:bidi="ar-SA"/>
+              </w:rPr>
+              <w:t>4.0;</w:t>
+            </w:r>
           </w:p>
           <w:p>
             <w:pPr>
@@ -1456,100 +1268,31 @@
                 <w:color w:val="000000"/>
                 <w:lang w:eastAsia="en-US" w:bidi="ar-SA"/>
               </w:rPr>
-              <w:t xml:space="preserve">var z = </w:t>
-            </w:r>
-            <w:proofErr w:type="gramStart"/>
-            <w:r>
+              <w:t>var t = true;</w:t>
+            </w:r>
+          </w:p>
+          <w:p>
+            <w:pPr>
+              <w:pStyle w:val="TableContents"/>
               <w:rPr>
                 <w:rStyle w:val="HTMLCode"/>
                 <w:color w:val="000000"/>
                 <w:lang w:eastAsia="en-US" w:bidi="ar-SA"/>
               </w:rPr>
-              <w:t>-3;</w:t>
-            </w:r>
-            <w:proofErr w:type="gramEnd"/>
+            </w:pPr>
+            <w:r>
+              <w:rPr>
+                <w:rStyle w:val="HTMLCode"/>
+                <w:color w:val="000000"/>
+                <w:lang w:eastAsia="en-US" w:bidi="ar-SA"/>
+              </w:rPr>
+              <w:t>var f = false;</w:t>
+            </w:r>
           </w:p>
           <w:p>
             <w:pPr>
               <w:pStyle w:val="TableContents"/>
             </w:pPr>
-            <w:r>
-              <w:rPr>
-                <w:rStyle w:val="HTMLCode"/>
-                <w:color w:val="000000"/>
-                <w:lang w:eastAsia="en-US" w:bidi="ar-SA"/>
-              </w:rPr>
-              <w:t xml:space="preserve">var w = </w:t>
-            </w:r>
-            <w:proofErr w:type="gramStart"/>
-            <w:r>
-              <w:rPr>
-                <w:rStyle w:val="HTMLCode"/>
-                <w:color w:val="000000"/>
-                <w:lang w:eastAsia="en-US" w:bidi="ar-SA"/>
-              </w:rPr>
-              <w:t>13.89;</w:t>
-            </w:r>
-            <w:proofErr w:type="gramEnd"/>
-          </w:p>
-          <w:p>
-            <w:pPr>
-              <w:pStyle w:val="TableContents"/>
-            </w:pPr>
-            <w:r>
-              <w:rPr>
-                <w:rStyle w:val="HTMLCode"/>
-                <w:color w:val="000000"/>
-                <w:lang w:eastAsia="en-US" w:bidi="ar-SA"/>
-              </w:rPr>
-              <w:t xml:space="preserve">var y = </w:t>
-            </w:r>
-            <w:proofErr w:type="gramStart"/>
-            <w:r>
-              <w:rPr>
-                <w:rStyle w:val="HTMLCode"/>
-                <w:color w:val="000000"/>
-                <w:lang w:eastAsia="en-US" w:bidi="ar-SA"/>
-              </w:rPr>
-              <w:t>40.0;</w:t>
-            </w:r>
-            <w:proofErr w:type="gramEnd"/>
-          </w:p>
-          <w:p>
-            <w:pPr>
-              <w:pStyle w:val="TableContents"/>
-            </w:pPr>
-            <w:r>
-              <w:rPr>
-                <w:rStyle w:val="HTMLCode"/>
-                <w:color w:val="000000"/>
-                <w:lang w:eastAsia="en-US" w:bidi="ar-SA"/>
-              </w:rPr>
-              <w:t xml:space="preserve">var t = </w:t>
-            </w:r>
-            <w:proofErr w:type="gramStart"/>
-            <w:r>
-              <w:rPr>
-                <w:rStyle w:val="HTMLCode"/>
-                <w:color w:val="000000"/>
-                <w:lang w:eastAsia="en-US" w:bidi="ar-SA"/>
-              </w:rPr>
-              <w:t>true;</w:t>
-            </w:r>
-            <w:proofErr w:type="gramEnd"/>
-          </w:p>
-          <w:p>
-            <w:pPr>
-              <w:pStyle w:val="TableContents"/>
-            </w:pPr>
-            <w:r>
-              <w:rPr>
-                <w:rStyle w:val="HTMLCode"/>
-                <w:color w:val="000000"/>
-                <w:lang w:eastAsia="en-US" w:bidi="ar-SA"/>
-              </w:rPr>
-              <w:t>var f = false;</w:t>
-            </w:r>
           </w:p>
         </w:tc>
       </w:tr>
@@ -1563,7 +1306,6 @@
             <w:tcBorders>
               <w:right w:val="single" w:sz="4" w:space="0" w:color="auto"/>
             </w:tcBorders>
-            <w:shd w:val="clear" w:color="auto" w:fill="auto"/>
           </w:tcPr>
           <w:p>
             <w:pPr>
@@ -1594,7 +1336,6 @@
               <w:left w:val="single" w:sz="4" w:space="0" w:color="auto"/>
               <w:right w:val="nil"/>
             </w:tcBorders>
-            <w:shd w:val="clear" w:color="auto" w:fill="auto"/>
           </w:tcPr>
           <w:p>
             <w:pPr>
@@ -1639,7 +1380,6 @@
         <w:tc>
           <w:tcPr>
             <w:tcW w:w="1436" w:type="dxa"/>
-            <w:shd w:val="clear" w:color="auto" w:fill="auto"/>
           </w:tcPr>
           <w:p>
             <w:pPr>
@@ -1673,7 +1413,6 @@
               <w:top w:val="nil"/>
               <w:right w:val="single" w:sz="4" w:space="0" w:color="auto"/>
             </w:tcBorders>
-            <w:shd w:val="clear" w:color="auto" w:fill="auto"/>
           </w:tcPr>
           <w:p>
             <w:pPr>
@@ -1685,23 +1424,13 @@
                 <w:color w:val="000000"/>
               </w:rPr>
             </w:pPr>
-            <w:proofErr w:type="gramStart"/>
-            <w:r>
-              <w:rPr>
-                <w:rFonts w:ascii="Courier New" w:hAnsi="Courier New"/>
-                <w:color w:val="000000"/>
-                <w:szCs w:val="20"/>
-              </w:rPr>
-              <w:t>(( x</w:t>
-            </w:r>
-            <w:proofErr w:type="gramEnd"/>
-            <w:r>
-              <w:rPr>
-                <w:rFonts w:ascii="Courier New" w:hAnsi="Courier New"/>
-                <w:color w:val="000000"/>
-                <w:szCs w:val="20"/>
-              </w:rPr>
-              <w:t xml:space="preserve"> &lt; 10 ) AND ( y = 46 )</w:t>
+            <w:r>
+              <w:rPr>
+                <w:rFonts w:ascii="Courier New" w:hAnsi="Courier New"/>
+                <w:color w:val="000000"/>
+                <w:szCs w:val="20"/>
+              </w:rPr>
+              <w:t>(( x &lt; 10 ) AND ( y = 46 )</w:t>
             </w:r>
           </w:p>
           <w:p>
@@ -1724,7 +1453,6 @@
               <w:left w:val="single" w:sz="4" w:space="0" w:color="auto"/>
               <w:right w:val="nil"/>
             </w:tcBorders>
-            <w:shd w:val="clear" w:color="auto" w:fill="auto"/>
           </w:tcPr>
           <w:p>
             <w:pPr>
@@ -1740,7 +1468,6 @@
             <w:tcBorders>
               <w:top w:val="nil"/>
             </w:tcBorders>
-            <w:shd w:val="clear" w:color="auto" w:fill="auto"/>
           </w:tcPr>
           <w:p>
             <w:pPr>
@@ -1763,7 +1490,6 @@
               <w:bottom w:val="single" w:sz="4" w:space="0" w:color="auto"/>
               <w:right w:val="single" w:sz="4" w:space="0" w:color="auto"/>
             </w:tcBorders>
-            <w:shd w:val="clear" w:color="auto" w:fill="auto"/>
           </w:tcPr>
           <w:p>
             <w:pPr>
@@ -1775,25 +1501,14 @@
                 <w:color w:val="000000"/>
               </w:rPr>
             </w:pPr>
-            <w:proofErr w:type="gramStart"/>
-            <w:r>
-              <w:rPr>
-                <w:rFonts w:ascii="Courier New" w:hAnsi="Courier New"/>
-                <w:color w:val="000000"/>
-                <w:szCs w:val="20"/>
-                <w:lang w:eastAsia="en-US" w:bidi="ar-SA"/>
-              </w:rPr>
-              <w:t>(( x</w:t>
-            </w:r>
-            <w:proofErr w:type="gramEnd"/>
-            <w:r>
-              <w:rPr>
-                <w:rFonts w:ascii="Courier New" w:hAnsi="Courier New"/>
-                <w:color w:val="000000"/>
-                <w:szCs w:val="20"/>
-                <w:lang w:eastAsia="en-US" w:bidi="ar-SA"/>
-              </w:rPr>
-              <w:t xml:space="preserve"> &gt; 10 ) AND ( y = 46 )</w:t>
+            <w:r>
+              <w:rPr>
+                <w:rFonts w:ascii="Courier New" w:hAnsi="Courier New"/>
+                <w:color w:val="000000"/>
+                <w:szCs w:val="20"/>
+                <w:lang w:eastAsia="en-US" w:bidi="ar-SA"/>
+              </w:rPr>
+              <w:t>(( x &gt; 10 ) AND ( y = 46 )</w:t>
             </w:r>
           </w:p>
           <w:p>
@@ -1812,7 +1527,6 @@
               <w:left w:val="single" w:sz="4" w:space="0" w:color="auto"/>
               <w:right w:val="nil"/>
             </w:tcBorders>
-            <w:shd w:val="clear" w:color="auto" w:fill="auto"/>
           </w:tcPr>
           <w:p>
             <w:pPr>
@@ -1829,7 +1543,6 @@
               <w:top w:val="nil"/>
               <w:bottom w:val="single" w:sz="4" w:space="0" w:color="auto"/>
             </w:tcBorders>
-            <w:shd w:val="clear" w:color="auto" w:fill="auto"/>
           </w:tcPr>
           <w:p>
             <w:pPr>
@@ -1852,7 +1565,6 @@
               <w:left w:val="single" w:sz="4" w:space="0" w:color="auto"/>
               <w:right w:val="single" w:sz="4" w:space="0" w:color="auto"/>
             </w:tcBorders>
-            <w:shd w:val="clear" w:color="auto" w:fill="auto"/>
           </w:tcPr>
           <w:p>
             <w:pPr>
@@ -1864,7 +1576,6 @@
                 <w:color w:val="000000"/>
               </w:rPr>
             </w:pPr>
-            <w:proofErr w:type="gramStart"/>
             <w:r>
               <w:rPr>
                 <w:rFonts w:ascii="Courier New" w:hAnsi="Courier New"/>
@@ -1873,17 +1584,7 @@
                 <w:lang w:eastAsia="en-US" w:bidi="ar-SA"/>
               </w:rPr>
               <w:lastRenderedPageBreak/>
-              <w:t>(( x</w:t>
-            </w:r>
-            <w:proofErr w:type="gramEnd"/>
-            <w:r>
-              <w:rPr>
-                <w:rFonts w:ascii="Courier New" w:hAnsi="Courier New"/>
-                <w:color w:val="000000"/>
-                <w:szCs w:val="20"/>
-                <w:lang w:eastAsia="en-US" w:bidi="ar-SA"/>
-              </w:rPr>
-              <w:t xml:space="preserve"> &gt; 10 ) AND ( z ≠ -3 )</w:t>
+              <w:t>(( x &gt; 10 ) AND ( z ≠ -3 )</w:t>
             </w:r>
           </w:p>
           <w:p>
@@ -1903,7 +1604,6 @@
               <w:bottom w:val="single" w:sz="4" w:space="0" w:color="auto"/>
               <w:right w:val="single" w:sz="4" w:space="0" w:color="auto"/>
             </w:tcBorders>
-            <w:shd w:val="clear" w:color="auto" w:fill="auto"/>
           </w:tcPr>
           <w:p>
             <w:pPr>
@@ -1920,7 +1620,6 @@
               <w:top w:val="single" w:sz="4" w:space="0" w:color="auto"/>
               <w:left w:val="single" w:sz="4" w:space="0" w:color="auto"/>
             </w:tcBorders>
-            <w:shd w:val="clear" w:color="auto" w:fill="auto"/>
           </w:tcPr>
           <w:p>
             <w:pPr>
@@ -1942,7 +1641,6 @@
               <w:top w:val="nil"/>
               <w:right w:val="single" w:sz="4" w:space="0" w:color="auto"/>
             </w:tcBorders>
-            <w:shd w:val="clear" w:color="auto" w:fill="auto"/>
           </w:tcPr>
           <w:p>
             <w:pPr>
@@ -1954,25 +1652,14 @@
                 <w:color w:val="000000"/>
               </w:rPr>
             </w:pPr>
-            <w:proofErr w:type="gramStart"/>
-            <w:r>
-              <w:rPr>
-                <w:rFonts w:ascii="Courier New" w:hAnsi="Courier New"/>
-                <w:color w:val="000000"/>
-                <w:szCs w:val="20"/>
-                <w:lang w:eastAsia="en-US" w:bidi="ar-SA"/>
-              </w:rPr>
-              <w:t>(( x</w:t>
-            </w:r>
-            <w:proofErr w:type="gramEnd"/>
-            <w:r>
-              <w:rPr>
-                <w:rFonts w:ascii="Courier New" w:hAnsi="Courier New"/>
-                <w:color w:val="000000"/>
-                <w:szCs w:val="20"/>
-                <w:lang w:eastAsia="en-US" w:bidi="ar-SA"/>
-              </w:rPr>
-              <w:t xml:space="preserve"> &gt; 10 ) OR ( y = 5 ))</w:t>
+            <w:r>
+              <w:rPr>
+                <w:rFonts w:ascii="Courier New" w:hAnsi="Courier New"/>
+                <w:color w:val="000000"/>
+                <w:szCs w:val="20"/>
+                <w:lang w:eastAsia="en-US" w:bidi="ar-SA"/>
+              </w:rPr>
+              <w:t>(( x &gt; 10 ) OR ( y = 5 ))</w:t>
             </w:r>
           </w:p>
           <w:p>
@@ -1991,7 +1678,6 @@
               <w:left w:val="single" w:sz="4" w:space="0" w:color="auto"/>
               <w:right w:val="nil"/>
             </w:tcBorders>
-            <w:shd w:val="clear" w:color="auto" w:fill="auto"/>
           </w:tcPr>
           <w:p>
             <w:pPr>
@@ -2007,7 +1693,6 @@
             <w:tcBorders>
               <w:top w:val="nil"/>
             </w:tcBorders>
-            <w:shd w:val="clear" w:color="auto" w:fill="auto"/>
           </w:tcPr>
           <w:p>
             <w:pPr>
@@ -2029,7 +1714,6 @@
               <w:top w:val="nil"/>
               <w:right w:val="single" w:sz="4" w:space="0" w:color="auto"/>
             </w:tcBorders>
-            <w:shd w:val="clear" w:color="auto" w:fill="auto"/>
           </w:tcPr>
           <w:p>
             <w:pPr>
@@ -2065,7 +1749,6 @@
               <w:left w:val="single" w:sz="4" w:space="0" w:color="auto"/>
               <w:right w:val="nil"/>
             </w:tcBorders>
-            <w:shd w:val="clear" w:color="auto" w:fill="auto"/>
           </w:tcPr>
           <w:p>
             <w:pPr>
@@ -2081,7 +1764,6 @@
             <w:tcBorders>
               <w:top w:val="nil"/>
             </w:tcBorders>
-            <w:shd w:val="clear" w:color="auto" w:fill="auto"/>
           </w:tcPr>
           <w:p>
             <w:pPr>
@@ -2103,35 +1785,23 @@
               <w:top w:val="nil"/>
               <w:right w:val="single" w:sz="4" w:space="0" w:color="auto"/>
             </w:tcBorders>
-            <w:shd w:val="clear" w:color="auto" w:fill="auto"/>
-          </w:tcPr>
-          <w:p>
-            <w:pPr>
-              <w:rPr>
-                <w:rFonts w:ascii="Courier New" w:hAnsi="Courier New"/>
-                <w:color w:val="000000"/>
-              </w:rPr>
-            </w:pPr>
-            <w:r>
-              <w:rPr>
-                <w:rFonts w:ascii="Courier New" w:hAnsi="Courier New"/>
-                <w:color w:val="000000"/>
-                <w:szCs w:val="20"/>
-                <w:lang w:eastAsia="en-US" w:bidi="ar-SA"/>
-              </w:rPr>
-              <w:t xml:space="preserve">true </w:t>
-            </w:r>
-            <w:proofErr w:type="gramStart"/>
-            <w:r>
-              <w:rPr>
-                <w:rFonts w:ascii="Courier New" w:hAnsi="Courier New"/>
-                <w:color w:val="000000"/>
-                <w:szCs w:val="20"/>
-                <w:lang w:eastAsia="en-US" w:bidi="ar-SA"/>
-              </w:rPr>
-              <w:t>AND !false</w:t>
-            </w:r>
-            <w:proofErr w:type="gramEnd"/>
+          </w:tcPr>
+          <w:p>
+            <w:pPr>
+              <w:rPr>
+                <w:rFonts w:ascii="Courier New" w:hAnsi="Courier New"/>
+                <w:color w:val="000000"/>
+              </w:rPr>
+            </w:pPr>
+            <w:r>
+              <w:rPr>
+                <w:rFonts w:ascii="Courier New" w:hAnsi="Courier New"/>
+                <w:color w:val="000000"/>
+                <w:szCs w:val="20"/>
+                <w:lang w:eastAsia="en-US" w:bidi="ar-SA"/>
+              </w:rPr>
+              <w:t>true AND !false</w:t>
+            </w:r>
           </w:p>
           <w:p>
             <w:pPr>
@@ -2150,7 +1820,6 @@
               <w:left w:val="single" w:sz="4" w:space="0" w:color="auto"/>
               <w:right w:val="nil"/>
             </w:tcBorders>
-            <w:shd w:val="clear" w:color="auto" w:fill="auto"/>
           </w:tcPr>
           <w:p>
             <w:pPr>
@@ -2166,7 +1835,6 @@
             <w:tcBorders>
               <w:top w:val="nil"/>
             </w:tcBorders>
-            <w:shd w:val="clear" w:color="auto" w:fill="auto"/>
           </w:tcPr>
           <w:p>
             <w:pPr>
@@ -2188,34 +1856,22 @@
               <w:top w:val="nil"/>
               <w:right w:val="single" w:sz="4" w:space="0" w:color="auto"/>
             </w:tcBorders>
-            <w:shd w:val="clear" w:color="auto" w:fill="auto"/>
-          </w:tcPr>
-          <w:p>
-            <w:pPr>
-              <w:rPr>
-                <w:rFonts w:ascii="Courier New" w:hAnsi="Courier New"/>
-                <w:color w:val="000000"/>
-              </w:rPr>
-            </w:pPr>
-            <w:proofErr w:type="gramStart"/>
-            <w:r>
-              <w:rPr>
-                <w:rFonts w:ascii="Courier New" w:hAnsi="Courier New"/>
-                <w:color w:val="000000"/>
-                <w:szCs w:val="20"/>
-                <w:lang w:eastAsia="en-US" w:bidi="ar-SA"/>
-              </w:rPr>
-              <w:t>!t</w:t>
-            </w:r>
-            <w:proofErr w:type="gramEnd"/>
-            <w:r>
-              <w:rPr>
-                <w:rFonts w:ascii="Courier New" w:hAnsi="Courier New"/>
-                <w:color w:val="000000"/>
-                <w:szCs w:val="20"/>
-                <w:lang w:eastAsia="en-US" w:bidi="ar-SA"/>
-              </w:rPr>
-              <w:t xml:space="preserve"> OR f</w:t>
+          </w:tcPr>
+          <w:p>
+            <w:pPr>
+              <w:rPr>
+                <w:rFonts w:ascii="Courier New" w:hAnsi="Courier New"/>
+                <w:color w:val="000000"/>
+              </w:rPr>
+            </w:pPr>
+            <w:r>
+              <w:rPr>
+                <w:rFonts w:ascii="Courier New" w:hAnsi="Courier New"/>
+                <w:color w:val="000000"/>
+                <w:szCs w:val="20"/>
+                <w:lang w:eastAsia="en-US" w:bidi="ar-SA"/>
+              </w:rPr>
+              <w:t>!t OR f</w:t>
             </w:r>
           </w:p>
           <w:p>
@@ -2235,7 +1891,6 @@
               <w:left w:val="single" w:sz="4" w:space="0" w:color="auto"/>
               <w:right w:val="nil"/>
             </w:tcBorders>
-            <w:shd w:val="clear" w:color="auto" w:fill="auto"/>
           </w:tcPr>
           <w:p>
             <w:pPr>
@@ -2251,7 +1906,6 @@
             <w:tcBorders>
               <w:top w:val="nil"/>
             </w:tcBorders>
-            <w:shd w:val="clear" w:color="auto" w:fill="auto"/>
           </w:tcPr>
           <w:p>
             <w:pPr>
@@ -2273,7 +1927,6 @@
               <w:top w:val="nil"/>
               <w:right w:val="single" w:sz="4" w:space="0" w:color="auto"/>
             </w:tcBorders>
-            <w:shd w:val="clear" w:color="auto" w:fill="auto"/>
           </w:tcPr>
           <w:p>
             <w:pPr>
@@ -2309,7 +1962,6 @@
               <w:left w:val="single" w:sz="4" w:space="0" w:color="auto"/>
               <w:right w:val="nil"/>
             </w:tcBorders>
-            <w:shd w:val="clear" w:color="auto" w:fill="auto"/>
           </w:tcPr>
           <w:p>
             <w:pPr>
@@ -2325,7 +1977,6 @@
             <w:tcBorders>
               <w:top w:val="nil"/>
             </w:tcBorders>
-            <w:shd w:val="clear" w:color="auto" w:fill="auto"/>
           </w:tcPr>
           <w:p>
             <w:pPr>
@@ -2347,7 +1998,6 @@
               <w:top w:val="nil"/>
               <w:right w:val="single" w:sz="4" w:space="0" w:color="auto"/>
             </w:tcBorders>
-            <w:shd w:val="clear" w:color="auto" w:fill="auto"/>
           </w:tcPr>
           <w:p>
             <w:pPr>
@@ -2383,7 +2033,6 @@
               <w:left w:val="single" w:sz="4" w:space="0" w:color="auto"/>
               <w:right w:val="nil"/>
             </w:tcBorders>
-            <w:shd w:val="clear" w:color="auto" w:fill="auto"/>
           </w:tcPr>
           <w:p>
             <w:pPr>
@@ -2399,7 +2048,6 @@
             <w:tcBorders>
               <w:top w:val="nil"/>
             </w:tcBorders>
-            <w:shd w:val="clear" w:color="auto" w:fill="auto"/>
           </w:tcPr>
           <w:p>
             <w:pPr>
@@ -2436,7 +2084,6 @@
           <w:tcPr>
             <w:tcW w:w="9349" w:type="dxa"/>
             <w:gridSpan w:val="2"/>
-            <w:shd w:val="clear" w:color="auto" w:fill="auto"/>
           </w:tcPr>
           <w:p>
             <w:pPr>
@@ -2482,7 +2129,6 @@
           <w:tcPr>
             <w:tcW w:w="9349" w:type="dxa"/>
             <w:gridSpan w:val="2"/>
-            <w:shd w:val="clear" w:color="auto" w:fill="auto"/>
           </w:tcPr>
           <w:p>
             <w:pPr>
@@ -2519,18 +2165,8 @@
                 <w:color w:val="000000"/>
                 <w:szCs w:val="20"/>
               </w:rPr>
-              <w:t xml:space="preserve">var x = 79, y = 46, z = </w:t>
-            </w:r>
-            <w:proofErr w:type="gramStart"/>
-            <w:r>
-              <w:rPr>
-                <w:rFonts w:ascii="Courier New" w:hAnsi="Courier New"/>
-                <w:color w:val="000000"/>
-                <w:szCs w:val="20"/>
-              </w:rPr>
-              <w:t>-3;</w:t>
-            </w:r>
-            <w:proofErr w:type="gramEnd"/>
+              <w:t>var x = 79, y = 46, z = -3;</w:t>
+            </w:r>
           </w:p>
           <w:p>
             <w:pPr>
@@ -2546,36 +2182,8 @@
                 <w:color w:val="000000"/>
                 <w:szCs w:val="20"/>
               </w:rPr>
-              <w:t xml:space="preserve">var d = 13.89, </w:t>
-            </w:r>
-            <w:proofErr w:type="spellStart"/>
-            <w:r>
-              <w:rPr>
-                <w:rFonts w:ascii="Courier New" w:hAnsi="Courier New"/>
-                <w:color w:val="000000"/>
-                <w:szCs w:val="20"/>
-              </w:rPr>
-              <w:t>jj</w:t>
-            </w:r>
-            <w:proofErr w:type="spellEnd"/>
-            <w:r>
-              <w:rPr>
-                <w:rFonts w:ascii="Courier New" w:hAnsi="Courier New"/>
-                <w:color w:val="000000"/>
-                <w:szCs w:val="20"/>
-              </w:rPr>
-              <w:t xml:space="preserve"> = </w:t>
-            </w:r>
-            <w:proofErr w:type="gramStart"/>
-            <w:r>
-              <w:rPr>
-                <w:rFonts w:ascii="Courier New" w:hAnsi="Courier New"/>
-                <w:color w:val="000000"/>
-                <w:szCs w:val="20"/>
-              </w:rPr>
-              <w:t>40.0;</w:t>
-            </w:r>
-            <w:proofErr w:type="gramEnd"/>
+              <w:t>var d = 13.89, jj = 40.0;</w:t>
+            </w:r>
           </w:p>
           <w:p>
             <w:pPr>
@@ -2591,18 +2199,8 @@
                 <w:color w:val="000000"/>
                 <w:szCs w:val="20"/>
               </w:rPr>
-              <w:t xml:space="preserve">var b = true, c = </w:t>
-            </w:r>
-            <w:proofErr w:type="gramStart"/>
-            <w:r>
-              <w:rPr>
-                <w:rFonts w:ascii="Courier New" w:hAnsi="Courier New"/>
-                <w:color w:val="000000"/>
-                <w:szCs w:val="20"/>
-              </w:rPr>
-              <w:t>false;</w:t>
-            </w:r>
-            <w:proofErr w:type="gramEnd"/>
+              <w:t>var b = true, c = false;</w:t>
+            </w:r>
           </w:p>
           <w:p>
             <w:pPr>
@@ -2626,30 +2224,20 @@
               <w:top w:val="nil"/>
               <w:right w:val="nil"/>
             </w:tcBorders>
-            <w:shd w:val="clear" w:color="auto" w:fill="auto"/>
-          </w:tcPr>
-          <w:p>
-            <w:pPr>
-              <w:rPr>
-                <w:rFonts w:ascii="Courier New" w:hAnsi="Courier New"/>
-                <w:color w:val="000000"/>
-              </w:rPr>
-            </w:pPr>
-            <w:proofErr w:type="gramStart"/>
-            <w:r>
-              <w:rPr>
-                <w:rFonts w:ascii="Courier New" w:hAnsi="Courier New"/>
-                <w:color w:val="000000"/>
-              </w:rPr>
-              <w:t>console.log( b</w:t>
-            </w:r>
-            <w:proofErr w:type="gramEnd"/>
-            <w:r>
-              <w:rPr>
-                <w:rFonts w:ascii="Courier New" w:hAnsi="Courier New"/>
-                <w:color w:val="000000"/>
-              </w:rPr>
-              <w:t xml:space="preserve"> &amp;&amp; c || !c);</w:t>
+          </w:tcPr>
+          <w:p>
+            <w:pPr>
+              <w:rPr>
+                <w:rFonts w:ascii="Courier New" w:hAnsi="Courier New"/>
+                <w:color w:val="000000"/>
+              </w:rPr>
+            </w:pPr>
+            <w:r>
+              <w:rPr>
+                <w:rFonts w:ascii="Courier New" w:hAnsi="Courier New"/>
+                <w:color w:val="000000"/>
+              </w:rPr>
+              <w:t>console.log( b &amp;&amp; c || !c);</w:t>
             </w:r>
           </w:p>
         </w:tc>
@@ -2659,7 +2247,6 @@
             <w:tcBorders>
               <w:top w:val="nil"/>
             </w:tcBorders>
-            <w:shd w:val="clear" w:color="auto" w:fill="auto"/>
           </w:tcPr>
           <w:p/>
         </w:tc>
@@ -2675,30 +2262,20 @@
               <w:top w:val="nil"/>
               <w:right w:val="nil"/>
             </w:tcBorders>
-            <w:shd w:val="clear" w:color="auto" w:fill="auto"/>
-          </w:tcPr>
-          <w:p>
-            <w:pPr>
-              <w:rPr>
-                <w:rFonts w:ascii="Courier New" w:hAnsi="Courier New"/>
-                <w:color w:val="000000"/>
-              </w:rPr>
-            </w:pPr>
-            <w:proofErr w:type="gramStart"/>
-            <w:r>
-              <w:rPr>
-                <w:rFonts w:ascii="Courier New" w:hAnsi="Courier New"/>
-                <w:color w:val="000000"/>
-              </w:rPr>
-              <w:t>console.log( x</w:t>
-            </w:r>
-            <w:proofErr w:type="gramEnd"/>
-            <w:r>
-              <w:rPr>
-                <w:rFonts w:ascii="Courier New" w:hAnsi="Courier New"/>
-                <w:color w:val="000000"/>
-              </w:rPr>
-              <w:t xml:space="preserve"> == y &amp;&amp; !(z &lt; 0) || b &amp;&amp; c);</w:t>
+          </w:tcPr>
+          <w:p>
+            <w:pPr>
+              <w:rPr>
+                <w:rFonts w:ascii="Courier New" w:hAnsi="Courier New"/>
+                <w:color w:val="000000"/>
+              </w:rPr>
+            </w:pPr>
+            <w:r>
+              <w:rPr>
+                <w:rFonts w:ascii="Courier New" w:hAnsi="Courier New"/>
+                <w:color w:val="000000"/>
+              </w:rPr>
+              <w:t>console.log( x == y &amp;&amp; !(z &lt; 0) || b &amp;&amp; c);</w:t>
             </w:r>
           </w:p>
         </w:tc>
@@ -2708,7 +2285,6 @@
             <w:tcBorders>
               <w:top w:val="nil"/>
             </w:tcBorders>
-            <w:shd w:val="clear" w:color="auto" w:fill="auto"/>
           </w:tcPr>
           <w:p>
             <w:pPr>
@@ -2728,46 +2304,20 @@
               <w:top w:val="nil"/>
               <w:right w:val="nil"/>
             </w:tcBorders>
-            <w:shd w:val="clear" w:color="auto" w:fill="auto"/>
-          </w:tcPr>
-          <w:p>
-            <w:pPr>
-              <w:rPr>
-                <w:rFonts w:ascii="Courier New" w:hAnsi="Courier New"/>
-                <w:color w:val="000000"/>
-              </w:rPr>
-            </w:pPr>
-            <w:proofErr w:type="gramStart"/>
-            <w:r>
-              <w:rPr>
-                <w:rFonts w:ascii="Courier New" w:hAnsi="Courier New"/>
-                <w:color w:val="000000"/>
-              </w:rPr>
-              <w:t>console.log( x</w:t>
-            </w:r>
-            <w:proofErr w:type="gramEnd"/>
-            <w:r>
-              <w:rPr>
-                <w:rFonts w:ascii="Courier New" w:hAnsi="Courier New"/>
-                <w:color w:val="000000"/>
-              </w:rPr>
-              <w:t xml:space="preserve"> != y &amp;&amp; y==</w:t>
-            </w:r>
-            <w:proofErr w:type="gramStart"/>
-            <w:r>
-              <w:rPr>
-                <w:rFonts w:ascii="Courier New" w:hAnsi="Courier New"/>
-                <w:color w:val="000000"/>
-              </w:rPr>
-              <w:t>z &amp;&amp;</w:t>
-            </w:r>
-            <w:proofErr w:type="gramEnd"/>
-            <w:r>
-              <w:rPr>
-                <w:rFonts w:ascii="Courier New" w:hAnsi="Courier New"/>
-                <w:color w:val="000000"/>
-              </w:rPr>
-              <w:t xml:space="preserve"> b || !c);</w:t>
+          </w:tcPr>
+          <w:p>
+            <w:pPr>
+              <w:rPr>
+                <w:rFonts w:ascii="Courier New" w:hAnsi="Courier New"/>
+                <w:color w:val="000000"/>
+              </w:rPr>
+            </w:pPr>
+            <w:r>
+              <w:rPr>
+                <w:rFonts w:ascii="Courier New" w:hAnsi="Courier New"/>
+                <w:color w:val="000000"/>
+              </w:rPr>
+              <w:t>console.log( x != y &amp;&amp; y==z &amp;&amp; b || !c);</w:t>
             </w:r>
           </w:p>
         </w:tc>
@@ -2777,7 +2327,6 @@
             <w:tcBorders>
               <w:top w:val="nil"/>
             </w:tcBorders>
-            <w:shd w:val="clear" w:color="auto" w:fill="auto"/>
           </w:tcPr>
           <w:p>
             <w:pPr>
@@ -2797,30 +2346,20 @@
               <w:top w:val="nil"/>
               <w:right w:val="nil"/>
             </w:tcBorders>
-            <w:shd w:val="clear" w:color="auto" w:fill="auto"/>
-          </w:tcPr>
-          <w:p>
-            <w:pPr>
-              <w:rPr>
-                <w:rFonts w:ascii="Courier New" w:hAnsi="Courier New"/>
-                <w:color w:val="000000"/>
-              </w:rPr>
-            </w:pPr>
-            <w:proofErr w:type="gramStart"/>
-            <w:r>
-              <w:rPr>
-                <w:rFonts w:ascii="Courier New" w:hAnsi="Courier New"/>
-                <w:color w:val="000000"/>
-              </w:rPr>
-              <w:t>console.log( x</w:t>
-            </w:r>
-            <w:proofErr w:type="gramEnd"/>
-            <w:r>
-              <w:rPr>
-                <w:rFonts w:ascii="Courier New" w:hAnsi="Courier New"/>
-                <w:color w:val="000000"/>
-              </w:rPr>
-              <w:t xml:space="preserve"> &gt; y || c || b &amp;&amp; jj%4 != 0);</w:t>
+          </w:tcPr>
+          <w:p>
+            <w:pPr>
+              <w:rPr>
+                <w:rFonts w:ascii="Courier New" w:hAnsi="Courier New"/>
+                <w:color w:val="000000"/>
+              </w:rPr>
+            </w:pPr>
+            <w:r>
+              <w:rPr>
+                <w:rFonts w:ascii="Courier New" w:hAnsi="Courier New"/>
+                <w:color w:val="000000"/>
+              </w:rPr>
+              <w:t>console.log( x &gt; y || c || b &amp;&amp; jj%4 != 0);</w:t>
             </w:r>
           </w:p>
         </w:tc>
@@ -2830,7 +2369,6 @@
             <w:tcBorders>
               <w:top w:val="nil"/>
             </w:tcBorders>
-            <w:shd w:val="clear" w:color="auto" w:fill="auto"/>
           </w:tcPr>
           <w:p>
             <w:pPr>
@@ -2907,13 +2445,8 @@
             <w:tcW w:w="4675" w:type="dxa"/>
           </w:tcPr>
           <w:p>
-            <w:proofErr w:type="gramStart"/>
-            <w:r>
-              <w:t>!(</w:t>
-            </w:r>
-            <w:proofErr w:type="gramEnd"/>
-            <w:r>
-              <w:t>A &gt; B || B != A)</w:t>
+            <w:r>
+              <w:t>!(A &gt; B || B != A)</w:t>
             </w:r>
           </w:p>
         </w:tc>
@@ -3169,15 +2702,7 @@
               <w:t>The table below shows the value of expression</w:t>
             </w:r>
             <w:r>
-              <w:t xml:space="preserve"> </w:t>
-            </w:r>
-            <w:proofErr w:type="gramStart"/>
-            <w:r>
-              <w:t>base</w:t>
-            </w:r>
-            <w:proofErr w:type="gramEnd"/>
-            <w:r>
-              <w:t xml:space="preserve"> on the values of input1 and input2</w:t>
+              <w:t xml:space="preserve"> base on the values of input1 and input2</w:t>
             </w:r>
           </w:p>
           <w:p>
